--- a/module1/3. pseudo & flowchart/baitap/MÔ TẢ THUẬT TOÁN TÌM GIÁ TRỊ LỚN NHẤT TRONG 3 SỐ.docx
+++ b/module1/3. pseudo & flowchart/baitap/MÔ TẢ THUẬT TOÁN TÌM GIÁ TRỊ LỚN NHẤT TRONG 3 SỐ.docx
@@ -164,8 +164,6 @@
           <w:tab w:val="left" w:pos="284"/>
         </w:tabs>
       </w:pPr>
-      <w:bookmarkStart w:id="0" w:name="_GoBack"/>
-      <w:bookmarkEnd w:id="0"/>
     </w:p>
     <w:p>
       <w:pPr>
@@ -222,113 +220,10 @@
       <w:r>
         <w:rPr>
           <w:b/>
-          <w:noProof/>
         </w:rPr>
         <w:lastRenderedPageBreak/>
-        <mc:AlternateContent>
-          <mc:Choice Requires="wps">
-            <w:drawing>
-              <wp:anchor distT="0" distB="0" distL="114300" distR="114300" simplePos="0" relativeHeight="251659264" behindDoc="0" locked="0" layoutInCell="1" allowOverlap="1" wp14:anchorId="152796E5" wp14:editId="2AD4995F">
-                <wp:simplePos x="0" y="0"/>
-                <wp:positionH relativeFrom="column">
-                  <wp:posOffset>2695575</wp:posOffset>
-                </wp:positionH>
-                <wp:positionV relativeFrom="paragraph">
-                  <wp:posOffset>125730</wp:posOffset>
-                </wp:positionV>
-                <wp:extent cx="904875" cy="647700"/>
-                <wp:effectExtent l="0" t="0" r="28575" b="19050"/>
-                <wp:wrapNone/>
-                <wp:docPr id="1" name="Oval 1"/>
-                <wp:cNvGraphicFramePr/>
-                <a:graphic xmlns:a="http://schemas.openxmlformats.org/drawingml/2006/main">
-                  <a:graphicData uri="http://schemas.microsoft.com/office/word/2010/wordprocessingShape">
-                    <wps:wsp>
-                      <wps:cNvSpPr/>
-                      <wps:spPr>
-                        <a:xfrm>
-                          <a:off x="0" y="0"/>
-                          <a:ext cx="904875" cy="647700"/>
-                        </a:xfrm>
-                        <a:prstGeom prst="ellipse">
-                          <a:avLst/>
-                        </a:prstGeom>
-                      </wps:spPr>
-                      <wps:style>
-                        <a:lnRef idx="2">
-                          <a:schemeClr val="dk1"/>
-                        </a:lnRef>
-                        <a:fillRef idx="1">
-                          <a:schemeClr val="lt1"/>
-                        </a:fillRef>
-                        <a:effectRef idx="0">
-                          <a:schemeClr val="dk1"/>
-                        </a:effectRef>
-                        <a:fontRef idx="minor">
-                          <a:schemeClr val="dk1"/>
-                        </a:fontRef>
-                      </wps:style>
-                      <wps:txbx>
-                        <w:txbxContent>
-                          <w:p>
-                            <w:pPr>
-                              <w:jc w:val="center"/>
-                            </w:pPr>
-                            <w:r>
-                              <w:t xml:space="preserve">Begin </w:t>
-                            </w:r>
-                          </w:p>
-                        </w:txbxContent>
-                      </wps:txbx>
-                      <wps:bodyPr rot="0" spcFirstLastPara="0" vertOverflow="overflow" horzOverflow="overflow" vert="horz" wrap="square" lIns="91440" tIns="45720" rIns="91440" bIns="45720" numCol="1" spcCol="0" rtlCol="0" fromWordArt="0" anchor="ctr" anchorCtr="0" forceAA="0" compatLnSpc="1">
-                        <a:prstTxWarp prst="textNoShape">
-                          <a:avLst/>
-                        </a:prstTxWarp>
-                        <a:noAutofit/>
-                      </wps:bodyPr>
-                    </wps:wsp>
-                  </a:graphicData>
-                </a:graphic>
-              </wp:anchor>
-            </w:drawing>
-          </mc:Choice>
-          <mc:Fallback>
-            <w:pict>
-              <v:oval w14:anchorId="152796E5" id="Oval 1" o:spid="_x0000_s1026" style="position:absolute;margin-left:212.25pt;margin-top:9.9pt;width:71.25pt;height:51pt;z-index:251659264;visibility:visible;mso-wrap-style:square;mso-wrap-distance-left:9pt;mso-wrap-distance-top:0;mso-wrap-distance-right:9pt;mso-wrap-distance-bottom:0;mso-position-horizontal:absolute;mso-position-horizontal-relative:text;mso-position-vertical:absolute;mso-position-vertical-relative:text;v-text-anchor:middle" o:gfxdata="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" fillcolor="white [3201]" strokecolor="black [3200]" strokeweight="1pt">
-                <v:stroke joinstyle="miter"/>
-                <v:textbox>
-                  <w:txbxContent>
-                    <w:p>
-                      <w:pPr>
-                        <w:jc w:val="center"/>
-                      </w:pPr>
-                      <w:r>
-                        <w:t xml:space="preserve">Begin </w:t>
-                      </w:r>
-                    </w:p>
-                  </w:txbxContent>
-                </v:textbox>
-              </v:oval>
-            </w:pict>
-          </mc:Fallback>
-        </mc:AlternateContent>
-      </w:r>
-      <w:r>
-        <w:rPr>
-          <w:b/>
-        </w:rPr>
         <w:t>Lưu đồ:</w:t>
       </w:r>
-    </w:p>
-    <w:p>
-      <w:pPr>
-        <w:tabs>
-          <w:tab w:val="left" w:pos="284"/>
-        </w:tabs>
-        <w:rPr>
-          <w:b/>
-        </w:rPr>
-      </w:pPr>
     </w:p>
     <w:p>
       <w:pPr>
@@ -342,149 +237,1278 @@
       <w:r>
         <w:rPr>
           <w:b/>
-          <w:noProof/>
         </w:rPr>
         <mc:AlternateContent>
-          <mc:Choice Requires="wps">
+          <mc:Choice Requires="wpg">
             <w:drawing>
-              <wp:anchor distT="0" distB="0" distL="114300" distR="114300" simplePos="0" relativeHeight="251669504" behindDoc="0" locked="0" layoutInCell="1" allowOverlap="1" wp14:anchorId="24D2716B" wp14:editId="3855E61F">
+              <wp:anchor distT="0" distB="0" distL="114300" distR="114300" simplePos="0" relativeHeight="251659264" behindDoc="0" locked="0" layoutInCell="1" allowOverlap="1" wp14:anchorId="23D58514" wp14:editId="515F0BE8">
                 <wp:simplePos x="0" y="0"/>
-                <wp:positionH relativeFrom="column">
-                  <wp:posOffset>2571750</wp:posOffset>
+                <wp:positionH relativeFrom="margin">
+                  <wp:align>left</wp:align>
                 </wp:positionH>
                 <wp:positionV relativeFrom="paragraph">
-                  <wp:posOffset>4288155</wp:posOffset>
+                  <wp:posOffset>219075</wp:posOffset>
                 </wp:positionV>
-                <wp:extent cx="904875" cy="647700"/>
-                <wp:effectExtent l="0" t="0" r="28575" b="19050"/>
+                <wp:extent cx="6296025" cy="8267700"/>
+                <wp:effectExtent l="19050" t="0" r="47625" b="19050"/>
                 <wp:wrapNone/>
-                <wp:docPr id="9" name="Oval 9"/>
+                <wp:docPr id="2" name="Group 1"/>
                 <wp:cNvGraphicFramePr/>
                 <a:graphic xmlns:a="http://schemas.openxmlformats.org/drawingml/2006/main">
-                  <a:graphicData uri="http://schemas.microsoft.com/office/word/2010/wordprocessingShape">
-                    <wps:wsp>
-                      <wps:cNvSpPr/>
-                      <wps:spPr>
+                  <a:graphicData uri="http://schemas.microsoft.com/office/word/2010/wordprocessingGroup">
+                    <wpg:wgp>
+                      <wpg:cNvGrpSpPr/>
+                      <wpg:grpSpPr>
                         <a:xfrm>
                           <a:off x="0" y="0"/>
-                          <a:ext cx="904875" cy="647700"/>
+                          <a:ext cx="6296025" cy="8267700"/>
+                          <a:chOff x="0" y="0"/>
+                          <a:chExt cx="8043448" cy="6315520"/>
                         </a:xfrm>
-                        <a:prstGeom prst="ellipse">
-                          <a:avLst/>
-                        </a:prstGeom>
-                      </wps:spPr>
-                      <wps:style>
-                        <a:lnRef idx="2">
-                          <a:schemeClr val="dk1"/>
-                        </a:lnRef>
-                        <a:fillRef idx="1">
-                          <a:schemeClr val="lt1"/>
-                        </a:fillRef>
-                        <a:effectRef idx="0">
-                          <a:schemeClr val="dk1"/>
-                        </a:effectRef>
-                        <a:fontRef idx="minor">
-                          <a:schemeClr val="dk1"/>
-                        </a:fontRef>
-                      </wps:style>
-                      <wps:txbx>
-                        <w:txbxContent>
-                          <w:p>
-                            <w:pPr>
-                              <w:jc w:val="center"/>
-                            </w:pPr>
-                            <w:r>
-                              <w:t>End</w:t>
-                            </w:r>
-                          </w:p>
-                        </w:txbxContent>
-                      </wps:txbx>
-                      <wps:bodyPr rot="0" spcFirstLastPara="0" vertOverflow="overflow" horzOverflow="overflow" vert="horz" wrap="square" lIns="91440" tIns="45720" rIns="91440" bIns="45720" numCol="1" spcCol="0" rtlCol="0" fromWordArt="0" anchor="ctr" anchorCtr="0" forceAA="0" compatLnSpc="1">
-                        <a:prstTxWarp prst="textNoShape">
-                          <a:avLst/>
-                        </a:prstTxWarp>
-                        <a:noAutofit/>
-                      </wps:bodyPr>
-                    </wps:wsp>
-                  </a:graphicData>
-                </a:graphic>
-              </wp:anchor>
-            </w:drawing>
-          </mc:Choice>
-          <mc:Fallback>
-            <w:pict>
-              <v:oval w14:anchorId="24D2716B" id="Oval 9" o:spid="_x0000_s1027" style="position:absolute;margin-left:202.5pt;margin-top:337.65pt;width:71.25pt;height:51pt;z-index:251669504;visibility:visible;mso-wrap-style:square;mso-wrap-distance-left:9pt;mso-wrap-distance-top:0;mso-wrap-distance-right:9pt;mso-wrap-distance-bottom:0;mso-position-horizontal:absolute;mso-position-horizontal-relative:text;mso-position-vertical:absolute;mso-position-vertical-relative:text;v-text-anchor:middle" o:gfxdata="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" fillcolor="white [3201]" strokecolor="black [3200]" strokeweight="1pt">
-                <v:stroke joinstyle="miter"/>
-                <v:textbox>
-                  <w:txbxContent>
-                    <w:p>
-                      <w:pPr>
-                        <w:jc w:val="center"/>
-                      </w:pPr>
-                      <w:r>
-                        <w:t>End</w:t>
-                      </w:r>
-                    </w:p>
-                  </w:txbxContent>
-                </v:textbox>
-              </v:oval>
-            </w:pict>
-          </mc:Fallback>
-        </mc:AlternateContent>
-      </w:r>
-      <w:r>
-        <w:rPr>
-          <w:b/>
-          <w:noProof/>
-        </w:rPr>
-        <mc:AlternateContent>
-          <mc:Choice Requires="wps">
-            <w:drawing>
-              <wp:anchor distT="0" distB="0" distL="114300" distR="114300" simplePos="0" relativeHeight="251667456" behindDoc="0" locked="0" layoutInCell="1" allowOverlap="1" wp14:anchorId="5BC3D1D2" wp14:editId="02554C2B">
-                <wp:simplePos x="0" y="0"/>
-                <wp:positionH relativeFrom="column">
-                  <wp:posOffset>1381124</wp:posOffset>
-                </wp:positionH>
-                <wp:positionV relativeFrom="paragraph">
-                  <wp:posOffset>2447925</wp:posOffset>
-                </wp:positionV>
-                <wp:extent cx="45719" cy="876300"/>
-                <wp:effectExtent l="76200" t="0" r="50165" b="57150"/>
-                <wp:wrapNone/>
-                <wp:docPr id="8" name="Straight Arrow Connector 8"/>
-                <wp:cNvGraphicFramePr/>
-                <a:graphic xmlns:a="http://schemas.openxmlformats.org/drawingml/2006/main">
-                  <a:graphicData uri="http://schemas.microsoft.com/office/word/2010/wordprocessingShape">
-                    <wps:wsp>
-                      <wps:cNvCnPr/>
-                      <wps:spPr>
-                        <a:xfrm flipH="1">
-                          <a:off x="0" y="0"/>
-                          <a:ext cx="45719" cy="876300"/>
-                        </a:xfrm>
-                        <a:prstGeom prst="straightConnector1">
-                          <a:avLst/>
-                        </a:prstGeom>
-                        <a:ln>
-                          <a:tailEnd type="triangle"/>
-                        </a:ln>
-                      </wps:spPr>
-                      <wps:style>
-                        <a:lnRef idx="1">
-                          <a:schemeClr val="dk1"/>
-                        </a:lnRef>
-                        <a:fillRef idx="0">
-                          <a:schemeClr val="dk1"/>
-                        </a:fillRef>
-                        <a:effectRef idx="0">
-                          <a:schemeClr val="dk1"/>
-                        </a:effectRef>
-                        <a:fontRef idx="minor">
-                          <a:schemeClr val="tx1"/>
-                        </a:fontRef>
-                      </wps:style>
-                      <wps:bodyPr/>
-                    </wps:wsp>
+                      </wpg:grpSpPr>
+                      <wps:wsp>
+                        <wps:cNvPr id="3" name="Parallelogram 3">
+                          <a:extLst>
+                            <a:ext uri="{FF2B5EF4-FFF2-40B4-BE49-F238E27FC236}">
+                              <a16:creationId xmlns="" xmlns:p="http://schemas.openxmlformats.org/presentationml/2006/main" xmlns:a16="http://schemas.microsoft.com/office/drawing/2014/main" xmlns:lc="http://schemas.openxmlformats.org/drawingml/2006/lockedCanvas" id="{DE920DEC-FFA1-4024-9179-F9B4A2D6ACF8}"/>
+                            </a:ext>
+                          </a:extLst>
+                        </wps:cNvPr>
+                        <wps:cNvSpPr/>
+                        <wps:spPr>
+                          <a:xfrm>
+                            <a:off x="1393070" y="818794"/>
+                            <a:ext cx="3370389" cy="796805"/>
+                          </a:xfrm>
+                          <a:prstGeom prst="parallelogram">
+                            <a:avLst/>
+                          </a:prstGeom>
+                          <a:solidFill>
+                            <a:schemeClr val="accent5">
+                              <a:lumMod val="60000"/>
+                              <a:lumOff val="40000"/>
+                            </a:schemeClr>
+                          </a:solidFill>
+                          <a:ln>
+                            <a:solidFill>
+                              <a:schemeClr val="tx1"/>
+                            </a:solidFill>
+                          </a:ln>
+                        </wps:spPr>
+                        <wps:style>
+                          <a:lnRef idx="2">
+                            <a:schemeClr val="accent1">
+                              <a:shade val="50000"/>
+                            </a:schemeClr>
+                          </a:lnRef>
+                          <a:fillRef idx="1">
+                            <a:schemeClr val="accent1"/>
+                          </a:fillRef>
+                          <a:effectRef idx="0">
+                            <a:schemeClr val="accent1"/>
+                          </a:effectRef>
+                          <a:fontRef idx="minor">
+                            <a:schemeClr val="lt1"/>
+                          </a:fontRef>
+                        </wps:style>
+                        <wps:txbx>
+                          <w:txbxContent>
+                            <w:p>
+                              <w:pPr>
+                                <w:pStyle w:val="NormalWeb"/>
+                                <w:spacing w:before="0" w:beforeAutospacing="0" w:after="0" w:afterAutospacing="0"/>
+                                <w:jc w:val="center"/>
+                              </w:pPr>
+                              <w:r>
+                                <w:rPr>
+                                  <w:rFonts w:asciiTheme="minorHAnsi" w:hAnsi="Arial" w:cstheme="minorBidi"/>
+                                  <w:color w:val="000000"/>
+                                  <w:kern w:val="24"/>
+                                  <w:sz w:val="36"/>
+                                  <w:szCs w:val="36"/>
+                                  <w:lang w:val="vi-VN"/>
+                                </w:rPr>
+                                <w:t xml:space="preserve">INPUT Number1, Number 2, Number 3 </w:t>
+                              </w:r>
+                            </w:p>
+                          </w:txbxContent>
+                        </wps:txbx>
+                        <wps:bodyPr rtlCol="0" anchor="ctr"/>
+                      </wps:wsp>
+                      <wps:wsp>
+                        <wps:cNvPr id="4" name="Diamond 4">
+                          <a:extLst>
+                            <a:ext uri="{FF2B5EF4-FFF2-40B4-BE49-F238E27FC236}">
+                              <a16:creationId xmlns="" xmlns:p="http://schemas.openxmlformats.org/presentationml/2006/main" xmlns:a16="http://schemas.microsoft.com/office/drawing/2014/main" xmlns:lc="http://schemas.openxmlformats.org/drawingml/2006/lockedCanvas" id="{9EE7FA99-B632-4062-AC21-11FFECBF0F2E}"/>
+                            </a:ext>
+                          </a:extLst>
+                        </wps:cNvPr>
+                        <wps:cNvSpPr/>
+                        <wps:spPr>
+                          <a:xfrm>
+                            <a:off x="1042901" y="2062797"/>
+                            <a:ext cx="4016215" cy="1356897"/>
+                          </a:xfrm>
+                          <a:prstGeom prst="diamond">
+                            <a:avLst/>
+                          </a:prstGeom>
+                          <a:solidFill>
+                            <a:schemeClr val="accent6">
+                              <a:lumMod val="40000"/>
+                              <a:lumOff val="60000"/>
+                            </a:schemeClr>
+                          </a:solidFill>
+                          <a:ln>
+                            <a:solidFill>
+                              <a:srgbClr val="666666"/>
+                            </a:solidFill>
+                          </a:ln>
+                        </wps:spPr>
+                        <wps:style>
+                          <a:lnRef idx="2">
+                            <a:schemeClr val="accent1">
+                              <a:shade val="50000"/>
+                            </a:schemeClr>
+                          </a:lnRef>
+                          <a:fillRef idx="1">
+                            <a:schemeClr val="accent1"/>
+                          </a:fillRef>
+                          <a:effectRef idx="0">
+                            <a:schemeClr val="accent1"/>
+                          </a:effectRef>
+                          <a:fontRef idx="minor">
+                            <a:schemeClr val="lt1"/>
+                          </a:fontRef>
+                        </wps:style>
+                        <wps:txbx>
+                          <w:txbxContent>
+                            <w:p>
+                              <w:pPr>
+                                <w:pStyle w:val="NormalWeb"/>
+                                <w:spacing w:before="0" w:beforeAutospacing="0" w:after="0" w:afterAutospacing="0"/>
+                                <w:jc w:val="center"/>
+                              </w:pPr>
+                              <w:r>
+                                <w:rPr>
+                                  <w:rFonts w:asciiTheme="minorHAnsi" w:hAnsi="Arial" w:cstheme="minorBidi"/>
+                                  <w:color w:val="000000"/>
+                                  <w:kern w:val="24"/>
+                                  <w:lang w:val="vi-VN"/>
+                                </w:rPr>
+                                <w:t xml:space="preserve">IF Number1 &gt; Number2 and Number 1 &gt; Number 3 </w:t>
+                              </w:r>
+                            </w:p>
+                          </w:txbxContent>
+                        </wps:txbx>
+                        <wps:bodyPr rtlCol="0" anchor="ctr"/>
+                      </wps:wsp>
+                      <wps:wsp>
+                        <wps:cNvPr id="5" name="Parallelogram 5">
+                          <a:extLst>
+                            <a:ext uri="{FF2B5EF4-FFF2-40B4-BE49-F238E27FC236}">
+                              <a16:creationId xmlns="" xmlns:p="http://schemas.openxmlformats.org/presentationml/2006/main" xmlns:a16="http://schemas.microsoft.com/office/drawing/2014/main" xmlns:lc="http://schemas.openxmlformats.org/drawingml/2006/lockedCanvas" id="{8BB0ADC9-A024-484D-9D94-1F7177179FE9}"/>
+                            </a:ext>
+                          </a:extLst>
+                        </wps:cNvPr>
+                        <wps:cNvSpPr/>
+                        <wps:spPr>
+                          <a:xfrm>
+                            <a:off x="0" y="3353123"/>
+                            <a:ext cx="1952452" cy="786871"/>
+                          </a:xfrm>
+                          <a:prstGeom prst="parallelogram">
+                            <a:avLst/>
+                          </a:prstGeom>
+                          <a:solidFill>
+                            <a:schemeClr val="accent5">
+                              <a:lumMod val="60000"/>
+                              <a:lumOff val="40000"/>
+                            </a:schemeClr>
+                          </a:solidFill>
+                          <a:ln>
+                            <a:solidFill>
+                              <a:schemeClr val="tx1"/>
+                            </a:solidFill>
+                          </a:ln>
+                        </wps:spPr>
+                        <wps:style>
+                          <a:lnRef idx="2">
+                            <a:schemeClr val="accent1">
+                              <a:shade val="50000"/>
+                            </a:schemeClr>
+                          </a:lnRef>
+                          <a:fillRef idx="1">
+                            <a:schemeClr val="accent1"/>
+                          </a:fillRef>
+                          <a:effectRef idx="0">
+                            <a:schemeClr val="accent1"/>
+                          </a:effectRef>
+                          <a:fontRef idx="minor">
+                            <a:schemeClr val="lt1"/>
+                          </a:fontRef>
+                        </wps:style>
+                        <wps:txbx>
+                          <w:txbxContent>
+                            <w:p>
+                              <w:pPr>
+                                <w:pStyle w:val="NormalWeb"/>
+                                <w:spacing w:before="0" w:beforeAutospacing="0" w:after="0" w:afterAutospacing="0"/>
+                                <w:jc w:val="center"/>
+                              </w:pPr>
+                              <w:r>
+                                <w:rPr>
+                                  <w:rFonts w:asciiTheme="minorHAnsi" w:hAnsi="Arial" w:cstheme="minorBidi"/>
+                                  <w:color w:val="000000"/>
+                                  <w:kern w:val="24"/>
+                                  <w:sz w:val="36"/>
+                                  <w:szCs w:val="36"/>
+                                  <w:lang w:val="vi-VN"/>
+                                </w:rPr>
+                                <w:t>OUTPUT Number 1</w:t>
+                              </w:r>
+                            </w:p>
+                          </w:txbxContent>
+                        </wps:txbx>
+                        <wps:bodyPr rtlCol="0" anchor="ctr"/>
+                      </wps:wsp>
+                      <wps:wsp>
+                        <wps:cNvPr id="6" name="Flowchart: Terminator 6">
+                          <a:extLst>
+                            <a:ext uri="{FF2B5EF4-FFF2-40B4-BE49-F238E27FC236}">
+                              <a16:creationId xmlns="" xmlns:p="http://schemas.openxmlformats.org/presentationml/2006/main" xmlns:a16="http://schemas.microsoft.com/office/drawing/2014/main" xmlns:lc="http://schemas.openxmlformats.org/drawingml/2006/lockedCanvas" id="{E2D68B0F-083F-4E3A-B5B5-B3E940CC0BE5}"/>
+                            </a:ext>
+                          </a:extLst>
+                        </wps:cNvPr>
+                        <wps:cNvSpPr/>
+                        <wps:spPr>
+                          <a:xfrm>
+                            <a:off x="2295309" y="0"/>
+                            <a:ext cx="1410286" cy="471197"/>
+                          </a:xfrm>
+                          <a:prstGeom prst="flowChartTerminator">
+                            <a:avLst/>
+                          </a:prstGeom>
+                          <a:solidFill>
+                            <a:srgbClr val="C00000"/>
+                          </a:solidFill>
+                          <a:ln w="19050">
+                            <a:solidFill>
+                              <a:schemeClr val="tx1"/>
+                            </a:solidFill>
+                          </a:ln>
+                        </wps:spPr>
+                        <wps:style>
+                          <a:lnRef idx="2">
+                            <a:schemeClr val="accent1">
+                              <a:shade val="50000"/>
+                            </a:schemeClr>
+                          </a:lnRef>
+                          <a:fillRef idx="1">
+                            <a:schemeClr val="accent1"/>
+                          </a:fillRef>
+                          <a:effectRef idx="0">
+                            <a:schemeClr val="accent1"/>
+                          </a:effectRef>
+                          <a:fontRef idx="minor">
+                            <a:schemeClr val="lt1"/>
+                          </a:fontRef>
+                        </wps:style>
+                        <wps:txbx>
+                          <w:txbxContent>
+                            <w:p>
+                              <w:pPr>
+                                <w:pStyle w:val="NormalWeb"/>
+                                <w:spacing w:before="0" w:beforeAutospacing="0" w:after="0" w:afterAutospacing="0"/>
+                                <w:jc w:val="center"/>
+                              </w:pPr>
+                              <w:r>
+                                <w:rPr>
+                                  <w:rFonts w:asciiTheme="minorHAnsi" w:hAnsi="Arial" w:cstheme="minorBidi"/>
+                                  <w:color w:val="000000"/>
+                                  <w:kern w:val="24"/>
+                                  <w:sz w:val="36"/>
+                                  <w:szCs w:val="36"/>
+                                  <w:lang w:val="vi-VN"/>
+                                </w:rPr>
+                                <w:t>START</w:t>
+                              </w:r>
+                            </w:p>
+                          </w:txbxContent>
+                        </wps:txbx>
+                        <wps:bodyPr rtlCol="0" anchor="ctr"/>
+                      </wps:wsp>
+                      <wps:wsp>
+                        <wps:cNvPr id="7" name="Flowchart: Terminator 7">
+                          <a:extLst>
+                            <a:ext uri="{FF2B5EF4-FFF2-40B4-BE49-F238E27FC236}">
+                              <a16:creationId xmlns="" xmlns:p="http://schemas.openxmlformats.org/presentationml/2006/main" xmlns:a16="http://schemas.microsoft.com/office/drawing/2014/main" xmlns:lc="http://schemas.openxmlformats.org/drawingml/2006/lockedCanvas" id="{C749EF98-0B36-49F4-B0B3-C9D0669183D3}"/>
+                            </a:ext>
+                          </a:extLst>
+                        </wps:cNvPr>
+                        <wps:cNvSpPr/>
+                        <wps:spPr>
+                          <a:xfrm>
+                            <a:off x="2343280" y="5844323"/>
+                            <a:ext cx="1410286" cy="471197"/>
+                          </a:xfrm>
+                          <a:prstGeom prst="flowChartTerminator">
+                            <a:avLst/>
+                          </a:prstGeom>
+                          <a:solidFill>
+                            <a:srgbClr val="C00000"/>
+                          </a:solidFill>
+                          <a:ln w="12700">
+                            <a:solidFill>
+                              <a:schemeClr val="tx1"/>
+                            </a:solidFill>
+                          </a:ln>
+                        </wps:spPr>
+                        <wps:style>
+                          <a:lnRef idx="2">
+                            <a:schemeClr val="accent1">
+                              <a:shade val="50000"/>
+                            </a:schemeClr>
+                          </a:lnRef>
+                          <a:fillRef idx="1">
+                            <a:schemeClr val="accent1"/>
+                          </a:fillRef>
+                          <a:effectRef idx="0">
+                            <a:schemeClr val="accent1"/>
+                          </a:effectRef>
+                          <a:fontRef idx="minor">
+                            <a:schemeClr val="lt1"/>
+                          </a:fontRef>
+                        </wps:style>
+                        <wps:txbx>
+                          <w:txbxContent>
+                            <w:p>
+                              <w:pPr>
+                                <w:pStyle w:val="NormalWeb"/>
+                                <w:spacing w:before="0" w:beforeAutospacing="0" w:after="0" w:afterAutospacing="0"/>
+                                <w:jc w:val="center"/>
+                              </w:pPr>
+                              <w:r>
+                                <w:rPr>
+                                  <w:rFonts w:asciiTheme="minorHAnsi" w:hAnsi="Arial" w:cstheme="minorBidi"/>
+                                  <w:color w:val="000000"/>
+                                  <w:kern w:val="24"/>
+                                  <w:sz w:val="36"/>
+                                  <w:szCs w:val="36"/>
+                                  <w:lang w:val="vi-VN"/>
+                                </w:rPr>
+                                <w:t>END</w:t>
+                              </w:r>
+                            </w:p>
+                          </w:txbxContent>
+                        </wps:txbx>
+                        <wps:bodyPr rtlCol="0" anchor="ctr"/>
+                      </wps:wsp>
+                      <wps:wsp>
+                        <wps:cNvPr id="8" name="Straight Arrow Connector 8">
+                          <a:extLst>
+                            <a:ext uri="{FF2B5EF4-FFF2-40B4-BE49-F238E27FC236}">
+                              <a16:creationId xmlns="" xmlns:p="http://schemas.openxmlformats.org/presentationml/2006/main" xmlns:a16="http://schemas.microsoft.com/office/drawing/2014/main" xmlns:lc="http://schemas.openxmlformats.org/drawingml/2006/lockedCanvas" id="{99288E5F-30DD-474B-B512-4EBB21F89C1D}"/>
+                            </a:ext>
+                          </a:extLst>
+                        </wps:cNvPr>
+                        <wps:cNvCnPr>
+                          <a:cxnSpLocks/>
+                        </wps:cNvCnPr>
+                        <wps:spPr>
+                          <a:xfrm>
+                            <a:off x="3078265" y="425891"/>
+                            <a:ext cx="0" cy="434477"/>
+                          </a:xfrm>
+                          <a:prstGeom prst="straightConnector1">
+                            <a:avLst/>
+                          </a:prstGeom>
+                          <a:ln w="57150">
+                            <a:solidFill>
+                              <a:schemeClr val="tx1"/>
+                            </a:solidFill>
+                            <a:tailEnd type="triangle"/>
+                          </a:ln>
+                        </wps:spPr>
+                        <wps:style>
+                          <a:lnRef idx="1">
+                            <a:schemeClr val="accent1"/>
+                          </a:lnRef>
+                          <a:fillRef idx="0">
+                            <a:schemeClr val="accent1"/>
+                          </a:fillRef>
+                          <a:effectRef idx="0">
+                            <a:schemeClr val="accent1"/>
+                          </a:effectRef>
+                          <a:fontRef idx="minor">
+                            <a:schemeClr val="tx1"/>
+                          </a:fontRef>
+                        </wps:style>
+                        <wps:bodyPr/>
+                      </wps:wsp>
+                      <wps:wsp>
+                        <wps:cNvPr id="9" name="Straight Arrow Connector 9">
+                          <a:extLst>
+                            <a:ext uri="{FF2B5EF4-FFF2-40B4-BE49-F238E27FC236}">
+                              <a16:creationId xmlns="" xmlns:p="http://schemas.openxmlformats.org/presentationml/2006/main" xmlns:a16="http://schemas.microsoft.com/office/drawing/2014/main" xmlns:lc="http://schemas.openxmlformats.org/drawingml/2006/lockedCanvas" id="{1208DFBB-BDBB-41C9-9298-50C2D3A046BA}"/>
+                            </a:ext>
+                          </a:extLst>
+                        </wps:cNvPr>
+                        <wps:cNvCnPr>
+                          <a:cxnSpLocks/>
+                          <a:stCxn id="4" idx="3"/>
+                          <a:endCxn id="12" idx="0"/>
+                        </wps:cNvCnPr>
+                        <wps:spPr>
+                          <a:xfrm>
+                            <a:off x="5059116" y="2741246"/>
+                            <a:ext cx="0" cy="690489"/>
+                          </a:xfrm>
+                          <a:prstGeom prst="straightConnector1">
+                            <a:avLst/>
+                          </a:prstGeom>
+                          <a:ln w="57150">
+                            <a:solidFill>
+                              <a:schemeClr val="tx1"/>
+                            </a:solidFill>
+                            <a:tailEnd type="triangle"/>
+                          </a:ln>
+                        </wps:spPr>
+                        <wps:style>
+                          <a:lnRef idx="1">
+                            <a:schemeClr val="accent1"/>
+                          </a:lnRef>
+                          <a:fillRef idx="0">
+                            <a:schemeClr val="accent1"/>
+                          </a:fillRef>
+                          <a:effectRef idx="0">
+                            <a:schemeClr val="accent1"/>
+                          </a:effectRef>
+                          <a:fontRef idx="minor">
+                            <a:schemeClr val="tx1"/>
+                          </a:fontRef>
+                        </wps:style>
+                        <wps:bodyPr/>
+                      </wps:wsp>
+                      <wps:wsp>
+                        <wps:cNvPr id="10" name="Straight Arrow Connector 10">
+                          <a:extLst>
+                            <a:ext uri="{FF2B5EF4-FFF2-40B4-BE49-F238E27FC236}">
+                              <a16:creationId xmlns="" xmlns:p="http://schemas.openxmlformats.org/presentationml/2006/main" xmlns:a16="http://schemas.microsoft.com/office/drawing/2014/main" xmlns:lc="http://schemas.openxmlformats.org/drawingml/2006/lockedCanvas" id="{B6C0EBE0-BD58-492F-95EB-5D970C671C21}"/>
+                            </a:ext>
+                          </a:extLst>
+                        </wps:cNvPr>
+                        <wps:cNvCnPr>
+                          <a:cxnSpLocks/>
+                          <a:stCxn id="4" idx="1"/>
+                          <a:endCxn id="5" idx="1"/>
+                        </wps:cNvCnPr>
+                        <wps:spPr>
+                          <a:xfrm>
+                            <a:off x="1042901" y="2741246"/>
+                            <a:ext cx="97824" cy="611877"/>
+                          </a:xfrm>
+                          <a:prstGeom prst="straightConnector1">
+                            <a:avLst/>
+                          </a:prstGeom>
+                          <a:ln w="57150">
+                            <a:solidFill>
+                              <a:schemeClr val="tx1"/>
+                            </a:solidFill>
+                            <a:tailEnd type="triangle"/>
+                          </a:ln>
+                        </wps:spPr>
+                        <wps:style>
+                          <a:lnRef idx="1">
+                            <a:schemeClr val="accent1"/>
+                          </a:lnRef>
+                          <a:fillRef idx="0">
+                            <a:schemeClr val="accent1"/>
+                          </a:fillRef>
+                          <a:effectRef idx="0">
+                            <a:schemeClr val="accent1"/>
+                          </a:effectRef>
+                          <a:fontRef idx="minor">
+                            <a:schemeClr val="tx1"/>
+                          </a:fontRef>
+                        </wps:style>
+                        <wps:bodyPr/>
+                      </wps:wsp>
+                      <wps:wsp>
+                        <wps:cNvPr id="11" name="Straight Arrow Connector 11">
+                          <a:extLst>
+                            <a:ext uri="{FF2B5EF4-FFF2-40B4-BE49-F238E27FC236}">
+                              <a16:creationId xmlns="" xmlns:p="http://schemas.openxmlformats.org/presentationml/2006/main" xmlns:a16="http://schemas.microsoft.com/office/drawing/2014/main" xmlns:lc="http://schemas.openxmlformats.org/drawingml/2006/lockedCanvas" id="{871EC935-251F-4CE1-93D4-63DC77D1CA9F}"/>
+                            </a:ext>
+                          </a:extLst>
+                        </wps:cNvPr>
+                        <wps:cNvCnPr>
+                          <a:cxnSpLocks/>
+                        </wps:cNvCnPr>
+                        <wps:spPr>
+                          <a:xfrm>
+                            <a:off x="3079479" y="1615599"/>
+                            <a:ext cx="0" cy="434477"/>
+                          </a:xfrm>
+                          <a:prstGeom prst="straightConnector1">
+                            <a:avLst/>
+                          </a:prstGeom>
+                          <a:ln w="57150">
+                            <a:solidFill>
+                              <a:schemeClr val="tx1"/>
+                            </a:solidFill>
+                            <a:tailEnd type="triangle"/>
+                          </a:ln>
+                        </wps:spPr>
+                        <wps:style>
+                          <a:lnRef idx="1">
+                            <a:schemeClr val="accent1"/>
+                          </a:lnRef>
+                          <a:fillRef idx="0">
+                            <a:schemeClr val="accent1"/>
+                          </a:fillRef>
+                          <a:effectRef idx="0">
+                            <a:schemeClr val="accent1"/>
+                          </a:effectRef>
+                          <a:fontRef idx="minor">
+                            <a:schemeClr val="tx1"/>
+                          </a:fontRef>
+                        </wps:style>
+                        <wps:bodyPr/>
+                      </wps:wsp>
+                      <wps:wsp>
+                        <wps:cNvPr id="12" name="Diamond 12">
+                          <a:extLst>
+                            <a:ext uri="{FF2B5EF4-FFF2-40B4-BE49-F238E27FC236}">
+                              <a16:creationId xmlns="" xmlns:p="http://schemas.openxmlformats.org/presentationml/2006/main" xmlns:a16="http://schemas.microsoft.com/office/drawing/2014/main" xmlns:lc="http://schemas.openxmlformats.org/drawingml/2006/lockedCanvas" id="{93EDD930-E93E-48CB-83AA-7C9BDCFE5049}"/>
+                            </a:ext>
+                          </a:extLst>
+                        </wps:cNvPr>
+                        <wps:cNvSpPr/>
+                        <wps:spPr>
+                          <a:xfrm>
+                            <a:off x="3051008" y="3431735"/>
+                            <a:ext cx="4016214" cy="1016863"/>
+                          </a:xfrm>
+                          <a:prstGeom prst="diamond">
+                            <a:avLst/>
+                          </a:prstGeom>
+                          <a:solidFill>
+                            <a:schemeClr val="accent6">
+                              <a:lumMod val="40000"/>
+                              <a:lumOff val="60000"/>
+                            </a:schemeClr>
+                          </a:solidFill>
+                          <a:ln>
+                            <a:solidFill>
+                              <a:srgbClr val="666666"/>
+                            </a:solidFill>
+                          </a:ln>
+                        </wps:spPr>
+                        <wps:style>
+                          <a:lnRef idx="2">
+                            <a:schemeClr val="accent1">
+                              <a:shade val="50000"/>
+                            </a:schemeClr>
+                          </a:lnRef>
+                          <a:fillRef idx="1">
+                            <a:schemeClr val="accent1"/>
+                          </a:fillRef>
+                          <a:effectRef idx="0">
+                            <a:schemeClr val="accent1"/>
+                          </a:effectRef>
+                          <a:fontRef idx="minor">
+                            <a:schemeClr val="lt1"/>
+                          </a:fontRef>
+                        </wps:style>
+                        <wps:txbx>
+                          <w:txbxContent>
+                            <w:p>
+                              <w:pPr>
+                                <w:pStyle w:val="NormalWeb"/>
+                                <w:spacing w:before="0" w:beforeAutospacing="0" w:after="0" w:afterAutospacing="0"/>
+                                <w:jc w:val="center"/>
+                              </w:pPr>
+                              <w:r>
+                                <w:rPr>
+                                  <w:rFonts w:asciiTheme="minorHAnsi" w:hAnsi="Arial" w:cstheme="minorBidi"/>
+                                  <w:color w:val="000000"/>
+                                  <w:kern w:val="24"/>
+                                  <w:lang w:val="vi-VN"/>
+                                </w:rPr>
+                                <w:t>IF Number2 &gt; Number3</w:t>
+                              </w:r>
+                            </w:p>
+                          </w:txbxContent>
+                        </wps:txbx>
+                        <wps:bodyPr rtlCol="0" anchor="ctr"/>
+                      </wps:wsp>
+                      <wps:wsp>
+                        <wps:cNvPr id="13" name="Straight Arrow Connector 13">
+                          <a:extLst>
+                            <a:ext uri="{FF2B5EF4-FFF2-40B4-BE49-F238E27FC236}">
+                              <a16:creationId xmlns="" xmlns:p="http://schemas.openxmlformats.org/presentationml/2006/main" xmlns:a16="http://schemas.microsoft.com/office/drawing/2014/main" xmlns:lc="http://schemas.openxmlformats.org/drawingml/2006/lockedCanvas" id="{66307FCB-6FB5-4D25-8F13-4697EDD201F1}"/>
+                            </a:ext>
+                          </a:extLst>
+                        </wps:cNvPr>
+                        <wps:cNvCnPr>
+                          <a:cxnSpLocks/>
+                          <a:stCxn id="12" idx="1"/>
+                          <a:endCxn id="15" idx="1"/>
+                        </wps:cNvCnPr>
+                        <wps:spPr>
+                          <a:xfrm>
+                            <a:off x="3051008" y="3940166"/>
+                            <a:ext cx="83615" cy="639624"/>
+                          </a:xfrm>
+                          <a:prstGeom prst="straightConnector1">
+                            <a:avLst/>
+                          </a:prstGeom>
+                          <a:ln w="57150">
+                            <a:solidFill>
+                              <a:schemeClr val="tx1"/>
+                            </a:solidFill>
+                            <a:tailEnd type="triangle"/>
+                          </a:ln>
+                        </wps:spPr>
+                        <wps:style>
+                          <a:lnRef idx="1">
+                            <a:schemeClr val="accent1"/>
+                          </a:lnRef>
+                          <a:fillRef idx="0">
+                            <a:schemeClr val="accent1"/>
+                          </a:fillRef>
+                          <a:effectRef idx="0">
+                            <a:schemeClr val="accent1"/>
+                          </a:effectRef>
+                          <a:fontRef idx="minor">
+                            <a:schemeClr val="tx1"/>
+                          </a:fontRef>
+                        </wps:style>
+                        <wps:bodyPr/>
+                      </wps:wsp>
+                      <wps:wsp>
+                        <wps:cNvPr id="14" name="Straight Arrow Connector 14">
+                          <a:extLst>
+                            <a:ext uri="{FF2B5EF4-FFF2-40B4-BE49-F238E27FC236}">
+                              <a16:creationId xmlns="" xmlns:p="http://schemas.openxmlformats.org/presentationml/2006/main" xmlns:a16="http://schemas.microsoft.com/office/drawing/2014/main" xmlns:lc="http://schemas.openxmlformats.org/drawingml/2006/lockedCanvas" id="{E12E83F8-EDF7-44EC-AA02-7C2AD33D87EE}"/>
+                            </a:ext>
+                          </a:extLst>
+                        </wps:cNvPr>
+                        <wps:cNvCnPr>
+                          <a:cxnSpLocks/>
+                          <a:stCxn id="12" idx="3"/>
+                          <a:endCxn id="16" idx="0"/>
+                        </wps:cNvCnPr>
+                        <wps:spPr>
+                          <a:xfrm flipH="1">
+                            <a:off x="7067222" y="3940166"/>
+                            <a:ext cx="1" cy="639624"/>
+                          </a:xfrm>
+                          <a:prstGeom prst="straightConnector1">
+                            <a:avLst/>
+                          </a:prstGeom>
+                          <a:ln w="57150">
+                            <a:solidFill>
+                              <a:schemeClr val="tx1"/>
+                            </a:solidFill>
+                            <a:tailEnd type="triangle"/>
+                          </a:ln>
+                        </wps:spPr>
+                        <wps:style>
+                          <a:lnRef idx="1">
+                            <a:schemeClr val="accent1"/>
+                          </a:lnRef>
+                          <a:fillRef idx="0">
+                            <a:schemeClr val="accent1"/>
+                          </a:fillRef>
+                          <a:effectRef idx="0">
+                            <a:schemeClr val="accent1"/>
+                          </a:effectRef>
+                          <a:fontRef idx="minor">
+                            <a:schemeClr val="tx1"/>
+                          </a:fontRef>
+                        </wps:style>
+                        <wps:bodyPr/>
+                      </wps:wsp>
+                      <wps:wsp>
+                        <wps:cNvPr id="15" name="Parallelogram 15">
+                          <a:extLst>
+                            <a:ext uri="{FF2B5EF4-FFF2-40B4-BE49-F238E27FC236}">
+                              <a16:creationId xmlns="" xmlns:p="http://schemas.openxmlformats.org/presentationml/2006/main" xmlns:a16="http://schemas.microsoft.com/office/drawing/2014/main" xmlns:lc="http://schemas.openxmlformats.org/drawingml/2006/lockedCanvas" id="{F7C35475-B80E-4E1E-BCD6-E8E03F7111FA}"/>
+                            </a:ext>
+                          </a:extLst>
+                        </wps:cNvPr>
+                        <wps:cNvSpPr/>
+                        <wps:spPr>
+                          <a:xfrm>
+                            <a:off x="2009603" y="4579790"/>
+                            <a:ext cx="1952452" cy="794084"/>
+                          </a:xfrm>
+                          <a:prstGeom prst="parallelogram">
+                            <a:avLst/>
+                          </a:prstGeom>
+                          <a:solidFill>
+                            <a:schemeClr val="accent5">
+                              <a:lumMod val="60000"/>
+                              <a:lumOff val="40000"/>
+                            </a:schemeClr>
+                          </a:solidFill>
+                          <a:ln>
+                            <a:solidFill>
+                              <a:schemeClr val="tx1"/>
+                            </a:solidFill>
+                          </a:ln>
+                        </wps:spPr>
+                        <wps:style>
+                          <a:lnRef idx="2">
+                            <a:schemeClr val="accent1">
+                              <a:shade val="50000"/>
+                            </a:schemeClr>
+                          </a:lnRef>
+                          <a:fillRef idx="1">
+                            <a:schemeClr val="accent1"/>
+                          </a:fillRef>
+                          <a:effectRef idx="0">
+                            <a:schemeClr val="accent1"/>
+                          </a:effectRef>
+                          <a:fontRef idx="minor">
+                            <a:schemeClr val="lt1"/>
+                          </a:fontRef>
+                        </wps:style>
+                        <wps:txbx>
+                          <w:txbxContent>
+                            <w:p>
+                              <w:pPr>
+                                <w:pStyle w:val="NormalWeb"/>
+                                <w:spacing w:before="0" w:beforeAutospacing="0" w:after="0" w:afterAutospacing="0"/>
+                                <w:jc w:val="center"/>
+                              </w:pPr>
+                              <w:r>
+                                <w:rPr>
+                                  <w:rFonts w:asciiTheme="minorHAnsi" w:hAnsi="Arial" w:cstheme="minorBidi"/>
+                                  <w:color w:val="000000"/>
+                                  <w:kern w:val="24"/>
+                                  <w:sz w:val="36"/>
+                                  <w:szCs w:val="36"/>
+                                  <w:lang w:val="vi-VN"/>
+                                </w:rPr>
+                                <w:t>OUTPUT Number 2</w:t>
+                              </w:r>
+                            </w:p>
+                          </w:txbxContent>
+                        </wps:txbx>
+                        <wps:bodyPr rtlCol="0" anchor="ctr"/>
+                      </wps:wsp>
+                      <wps:wsp>
+                        <wps:cNvPr id="16" name="Parallelogram 16">
+                          <a:extLst>
+                            <a:ext uri="{FF2B5EF4-FFF2-40B4-BE49-F238E27FC236}">
+                              <a16:creationId xmlns="" xmlns:p="http://schemas.openxmlformats.org/presentationml/2006/main" xmlns:a16="http://schemas.microsoft.com/office/drawing/2014/main" xmlns:lc="http://schemas.openxmlformats.org/drawingml/2006/lockedCanvas" id="{2A085A5D-0209-4E3C-A727-6CB43DB5616B}"/>
+                            </a:ext>
+                          </a:extLst>
+                        </wps:cNvPr>
+                        <wps:cNvSpPr/>
+                        <wps:spPr>
+                          <a:xfrm>
+                            <a:off x="6090996" y="4579791"/>
+                            <a:ext cx="1952452" cy="712907"/>
+                          </a:xfrm>
+                          <a:prstGeom prst="parallelogram">
+                            <a:avLst/>
+                          </a:prstGeom>
+                          <a:solidFill>
+                            <a:schemeClr val="accent5">
+                              <a:lumMod val="60000"/>
+                              <a:lumOff val="40000"/>
+                            </a:schemeClr>
+                          </a:solidFill>
+                          <a:ln>
+                            <a:solidFill>
+                              <a:schemeClr val="tx1"/>
+                            </a:solidFill>
+                          </a:ln>
+                        </wps:spPr>
+                        <wps:style>
+                          <a:lnRef idx="2">
+                            <a:schemeClr val="accent1">
+                              <a:shade val="50000"/>
+                            </a:schemeClr>
+                          </a:lnRef>
+                          <a:fillRef idx="1">
+                            <a:schemeClr val="accent1"/>
+                          </a:fillRef>
+                          <a:effectRef idx="0">
+                            <a:schemeClr val="accent1"/>
+                          </a:effectRef>
+                          <a:fontRef idx="minor">
+                            <a:schemeClr val="lt1"/>
+                          </a:fontRef>
+                        </wps:style>
+                        <wps:txbx>
+                          <w:txbxContent>
+                            <w:p>
+                              <w:pPr>
+                                <w:pStyle w:val="NormalWeb"/>
+                                <w:spacing w:before="0" w:beforeAutospacing="0" w:after="0" w:afterAutospacing="0"/>
+                                <w:jc w:val="center"/>
+                              </w:pPr>
+                              <w:r>
+                                <w:rPr>
+                                  <w:rFonts w:asciiTheme="minorHAnsi" w:hAnsi="Arial" w:cstheme="minorBidi"/>
+                                  <w:color w:val="000000"/>
+                                  <w:kern w:val="24"/>
+                                  <w:sz w:val="36"/>
+                                  <w:szCs w:val="36"/>
+                                  <w:lang w:val="vi-VN"/>
+                                </w:rPr>
+                                <w:t>OUTPUT Number 3</w:t>
+                              </w:r>
+                            </w:p>
+                          </w:txbxContent>
+                        </wps:txbx>
+                        <wps:bodyPr rtlCol="0" anchor="ctr"/>
+                      </wps:wsp>
+                      <wps:wsp>
+                        <wps:cNvPr id="17" name="Rectangle 17">
+                          <a:extLst>
+                            <a:ext uri="{FF2B5EF4-FFF2-40B4-BE49-F238E27FC236}">
+                              <a16:creationId xmlns="" xmlns:p="http://schemas.openxmlformats.org/presentationml/2006/main" xmlns:a16="http://schemas.microsoft.com/office/drawing/2014/main" xmlns:lc="http://schemas.openxmlformats.org/drawingml/2006/lockedCanvas" id="{1AB403C0-206C-4661-B518-4508E41D4C84}"/>
+                            </a:ext>
+                          </a:extLst>
+                        </wps:cNvPr>
+                        <wps:cNvSpPr/>
+                        <wps:spPr>
+                          <a:xfrm>
+                            <a:off x="200394" y="2399745"/>
+                            <a:ext cx="952500" cy="725528"/>
+                          </a:xfrm>
+                          <a:prstGeom prst="rect">
+                            <a:avLst/>
+                          </a:prstGeom>
+                          <a:noFill/>
+                          <a:ln>
+                            <a:noFill/>
+                          </a:ln>
+                        </wps:spPr>
+                        <wps:style>
+                          <a:lnRef idx="2">
+                            <a:schemeClr val="accent1">
+                              <a:shade val="50000"/>
+                            </a:schemeClr>
+                          </a:lnRef>
+                          <a:fillRef idx="1">
+                            <a:schemeClr val="accent1"/>
+                          </a:fillRef>
+                          <a:effectRef idx="0">
+                            <a:schemeClr val="accent1"/>
+                          </a:effectRef>
+                          <a:fontRef idx="minor">
+                            <a:schemeClr val="lt1"/>
+                          </a:fontRef>
+                        </wps:style>
+                        <wps:txbx>
+                          <w:txbxContent>
+                            <w:p>
+                              <w:pPr>
+                                <w:pStyle w:val="NormalWeb"/>
+                                <w:spacing w:before="0" w:beforeAutospacing="0" w:after="0" w:afterAutospacing="0"/>
+                                <w:jc w:val="center"/>
+                              </w:pPr>
+                              <w:r>
+                                <w:rPr>
+                                  <w:rFonts w:asciiTheme="minorHAnsi" w:hAnsi="Arial" w:cstheme="minorBidi"/>
+                                  <w:color w:val="000000"/>
+                                  <w:kern w:val="24"/>
+                                  <w:sz w:val="36"/>
+                                  <w:szCs w:val="36"/>
+                                  <w:lang w:val="vi-VN"/>
+                                </w:rPr>
+                                <w:t>Yes</w:t>
+                              </w:r>
+                            </w:p>
+                          </w:txbxContent>
+                        </wps:txbx>
+                        <wps:bodyPr rtlCol="0" anchor="ctr"/>
+                      </wps:wsp>
+                      <wps:wsp>
+                        <wps:cNvPr id="18" name="Rectangle 18">
+                          <a:extLst>
+                            <a:ext uri="{FF2B5EF4-FFF2-40B4-BE49-F238E27FC236}">
+                              <a16:creationId xmlns="" xmlns:p="http://schemas.openxmlformats.org/presentationml/2006/main" xmlns:a16="http://schemas.microsoft.com/office/drawing/2014/main" xmlns:lc="http://schemas.openxmlformats.org/drawingml/2006/lockedCanvas" id="{8BA4D4B5-AA94-4098-91E2-0CE24DF1D7FF}"/>
+                            </a:ext>
+                          </a:extLst>
+                        </wps:cNvPr>
+                        <wps:cNvSpPr/>
+                        <wps:spPr>
+                          <a:xfrm>
+                            <a:off x="4949122" y="2376939"/>
+                            <a:ext cx="952500" cy="725528"/>
+                          </a:xfrm>
+                          <a:prstGeom prst="rect">
+                            <a:avLst/>
+                          </a:prstGeom>
+                          <a:noFill/>
+                          <a:ln>
+                            <a:noFill/>
+                          </a:ln>
+                        </wps:spPr>
+                        <wps:style>
+                          <a:lnRef idx="2">
+                            <a:schemeClr val="accent1">
+                              <a:shade val="50000"/>
+                            </a:schemeClr>
+                          </a:lnRef>
+                          <a:fillRef idx="1">
+                            <a:schemeClr val="accent1"/>
+                          </a:fillRef>
+                          <a:effectRef idx="0">
+                            <a:schemeClr val="accent1"/>
+                          </a:effectRef>
+                          <a:fontRef idx="minor">
+                            <a:schemeClr val="lt1"/>
+                          </a:fontRef>
+                        </wps:style>
+                        <wps:txbx>
+                          <w:txbxContent>
+                            <w:p>
+                              <w:pPr>
+                                <w:pStyle w:val="NormalWeb"/>
+                                <w:spacing w:before="0" w:beforeAutospacing="0" w:after="0" w:afterAutospacing="0"/>
+                                <w:jc w:val="center"/>
+                              </w:pPr>
+                              <w:r>
+                                <w:rPr>
+                                  <w:rFonts w:asciiTheme="minorHAnsi" w:hAnsi="Arial" w:cstheme="minorBidi"/>
+                                  <w:color w:val="000000"/>
+                                  <w:kern w:val="24"/>
+                                  <w:sz w:val="36"/>
+                                  <w:szCs w:val="36"/>
+                                  <w:lang w:val="vi-VN"/>
+                                </w:rPr>
+                                <w:t>No</w:t>
+                              </w:r>
+                            </w:p>
+                          </w:txbxContent>
+                        </wps:txbx>
+                        <wps:bodyPr rtlCol="0" anchor="ctr"/>
+                      </wps:wsp>
+                      <wps:wsp>
+                        <wps:cNvPr id="19" name="Rectangle 19">
+                          <a:extLst>
+                            <a:ext uri="{FF2B5EF4-FFF2-40B4-BE49-F238E27FC236}">
+                              <a16:creationId xmlns="" xmlns:p="http://schemas.openxmlformats.org/presentationml/2006/main" xmlns:a16="http://schemas.microsoft.com/office/drawing/2014/main" xmlns:lc="http://schemas.openxmlformats.org/drawingml/2006/lockedCanvas" id="{54C6F1CF-1128-412B-BCA8-3FD6039880A3}"/>
+                            </a:ext>
+                          </a:extLst>
+                        </wps:cNvPr>
+                        <wps:cNvSpPr/>
+                        <wps:spPr>
+                          <a:xfrm>
+                            <a:off x="2295309" y="3723070"/>
+                            <a:ext cx="952500" cy="725528"/>
+                          </a:xfrm>
+                          <a:prstGeom prst="rect">
+                            <a:avLst/>
+                          </a:prstGeom>
+                          <a:noFill/>
+                          <a:ln>
+                            <a:noFill/>
+                          </a:ln>
+                        </wps:spPr>
+                        <wps:style>
+                          <a:lnRef idx="2">
+                            <a:schemeClr val="accent1">
+                              <a:shade val="50000"/>
+                            </a:schemeClr>
+                          </a:lnRef>
+                          <a:fillRef idx="1">
+                            <a:schemeClr val="accent1"/>
+                          </a:fillRef>
+                          <a:effectRef idx="0">
+                            <a:schemeClr val="accent1"/>
+                          </a:effectRef>
+                          <a:fontRef idx="minor">
+                            <a:schemeClr val="lt1"/>
+                          </a:fontRef>
+                        </wps:style>
+                        <wps:txbx>
+                          <w:txbxContent>
+                            <w:p>
+                              <w:pPr>
+                                <w:pStyle w:val="NormalWeb"/>
+                                <w:spacing w:before="0" w:beforeAutospacing="0" w:after="0" w:afterAutospacing="0"/>
+                                <w:jc w:val="center"/>
+                              </w:pPr>
+                              <w:r>
+                                <w:rPr>
+                                  <w:rFonts w:asciiTheme="minorHAnsi" w:hAnsi="Arial" w:cstheme="minorBidi"/>
+                                  <w:color w:val="000000"/>
+                                  <w:kern w:val="24"/>
+                                  <w:sz w:val="36"/>
+                                  <w:szCs w:val="36"/>
+                                  <w:lang w:val="vi-VN"/>
+                                </w:rPr>
+                                <w:t>Yes</w:t>
+                              </w:r>
+                            </w:p>
+                          </w:txbxContent>
+                        </wps:txbx>
+                        <wps:bodyPr rtlCol="0" anchor="ctr"/>
+                      </wps:wsp>
+                      <wps:wsp>
+                        <wps:cNvPr id="20" name="Rectangle 20">
+                          <a:extLst>
+                            <a:ext uri="{FF2B5EF4-FFF2-40B4-BE49-F238E27FC236}">
+                              <a16:creationId xmlns="" xmlns:p="http://schemas.openxmlformats.org/presentationml/2006/main" xmlns:a16="http://schemas.microsoft.com/office/drawing/2014/main" xmlns:lc="http://schemas.openxmlformats.org/drawingml/2006/lockedCanvas" id="{AD49FC77-DBC6-4796-A751-6B81A038378D}"/>
+                            </a:ext>
+                          </a:extLst>
+                        </wps:cNvPr>
+                        <wps:cNvSpPr/>
+                        <wps:spPr>
+                          <a:xfrm>
+                            <a:off x="6870421" y="3788667"/>
+                            <a:ext cx="952500" cy="725528"/>
+                          </a:xfrm>
+                          <a:prstGeom prst="rect">
+                            <a:avLst/>
+                          </a:prstGeom>
+                          <a:noFill/>
+                          <a:ln>
+                            <a:noFill/>
+                          </a:ln>
+                        </wps:spPr>
+                        <wps:style>
+                          <a:lnRef idx="2">
+                            <a:schemeClr val="accent1">
+                              <a:shade val="50000"/>
+                            </a:schemeClr>
+                          </a:lnRef>
+                          <a:fillRef idx="1">
+                            <a:schemeClr val="accent1"/>
+                          </a:fillRef>
+                          <a:effectRef idx="0">
+                            <a:schemeClr val="accent1"/>
+                          </a:effectRef>
+                          <a:fontRef idx="minor">
+                            <a:schemeClr val="lt1"/>
+                          </a:fontRef>
+                        </wps:style>
+                        <wps:txbx>
+                          <w:txbxContent>
+                            <w:p>
+                              <w:pPr>
+                                <w:pStyle w:val="NormalWeb"/>
+                                <w:spacing w:before="0" w:beforeAutospacing="0" w:after="0" w:afterAutospacing="0"/>
+                                <w:jc w:val="center"/>
+                              </w:pPr>
+                              <w:r>
+                                <w:rPr>
+                                  <w:rFonts w:asciiTheme="minorHAnsi" w:hAnsi="Arial" w:cstheme="minorBidi"/>
+                                  <w:color w:val="000000"/>
+                                  <w:kern w:val="24"/>
+                                  <w:sz w:val="36"/>
+                                  <w:szCs w:val="36"/>
+                                  <w:lang w:val="vi-VN"/>
+                                </w:rPr>
+                                <w:t>No</w:t>
+                              </w:r>
+                            </w:p>
+                          </w:txbxContent>
+                        </wps:txbx>
+                        <wps:bodyPr rtlCol="0" anchor="ctr"/>
+                      </wps:wsp>
+                      <wps:wsp>
+                        <wps:cNvPr id="21" name="Straight Connector 21">
+                          <a:extLst>
+                            <a:ext uri="{FF2B5EF4-FFF2-40B4-BE49-F238E27FC236}">
+                              <a16:creationId xmlns="" xmlns:p="http://schemas.openxmlformats.org/presentationml/2006/main" xmlns:a16="http://schemas.microsoft.com/office/drawing/2014/main" xmlns:lc="http://schemas.openxmlformats.org/drawingml/2006/lockedCanvas" id="{7BF2EE71-B487-42FD-8621-29C3E862DAE3}"/>
+                            </a:ext>
+                          </a:extLst>
+                        </wps:cNvPr>
+                        <wps:cNvCnPr>
+                          <a:cxnSpLocks/>
+                        </wps:cNvCnPr>
+                        <wps:spPr>
+                          <a:xfrm>
+                            <a:off x="953366" y="4188700"/>
+                            <a:ext cx="0" cy="1242041"/>
+                          </a:xfrm>
+                          <a:prstGeom prst="line">
+                            <a:avLst/>
+                          </a:prstGeom>
+                          <a:ln w="57150"/>
+                        </wps:spPr>
+                        <wps:style>
+                          <a:lnRef idx="1">
+                            <a:schemeClr val="dk1"/>
+                          </a:lnRef>
+                          <a:fillRef idx="0">
+                            <a:schemeClr val="dk1"/>
+                          </a:fillRef>
+                          <a:effectRef idx="0">
+                            <a:schemeClr val="dk1"/>
+                          </a:effectRef>
+                          <a:fontRef idx="minor">
+                            <a:schemeClr val="tx1"/>
+                          </a:fontRef>
+                        </wps:style>
+                        <wps:bodyPr/>
+                      </wps:wsp>
+                      <wps:wsp>
+                        <wps:cNvPr id="22" name="Straight Connector 22">
+                          <a:extLst>
+                            <a:ext uri="{FF2B5EF4-FFF2-40B4-BE49-F238E27FC236}">
+                              <a16:creationId xmlns="" xmlns:p="http://schemas.openxmlformats.org/presentationml/2006/main" xmlns:a16="http://schemas.microsoft.com/office/drawing/2014/main" xmlns:lc="http://schemas.openxmlformats.org/drawingml/2006/lockedCanvas" id="{BDE1FDB9-493A-470D-95AE-10074A95CDC9}"/>
+                            </a:ext>
+                          </a:extLst>
+                        </wps:cNvPr>
+                        <wps:cNvCnPr>
+                          <a:cxnSpLocks/>
+                        </wps:cNvCnPr>
+                        <wps:spPr>
+                          <a:xfrm flipH="1">
+                            <a:off x="922389" y="5430739"/>
+                            <a:ext cx="6144833" cy="0"/>
+                          </a:xfrm>
+                          <a:prstGeom prst="line">
+                            <a:avLst/>
+                          </a:prstGeom>
+                          <a:ln w="57150"/>
+                        </wps:spPr>
+                        <wps:style>
+                          <a:lnRef idx="1">
+                            <a:schemeClr val="dk1"/>
+                          </a:lnRef>
+                          <a:fillRef idx="0">
+                            <a:schemeClr val="dk1"/>
+                          </a:fillRef>
+                          <a:effectRef idx="0">
+                            <a:schemeClr val="dk1"/>
+                          </a:effectRef>
+                          <a:fontRef idx="minor">
+                            <a:schemeClr val="tx1"/>
+                          </a:fontRef>
+                        </wps:style>
+                        <wps:bodyPr/>
+                      </wps:wsp>
+                      <wps:wsp>
+                        <wps:cNvPr id="23" name="Straight Connector 23">
+                          <a:extLst>
+                            <a:ext uri="{FF2B5EF4-FFF2-40B4-BE49-F238E27FC236}">
+                              <a16:creationId xmlns="" xmlns:p="http://schemas.openxmlformats.org/presentationml/2006/main" xmlns:a16="http://schemas.microsoft.com/office/drawing/2014/main" xmlns:lc="http://schemas.openxmlformats.org/drawingml/2006/lockedCanvas" id="{5040E19A-BBD1-467F-B513-0D569A54B659}"/>
+                            </a:ext>
+                          </a:extLst>
+                        </wps:cNvPr>
+                        <wps:cNvCnPr>
+                          <a:cxnSpLocks/>
+                          <a:stCxn id="15" idx="4"/>
+                        </wps:cNvCnPr>
+                        <wps:spPr>
+                          <a:xfrm>
+                            <a:off x="2985829" y="5373874"/>
+                            <a:ext cx="62593" cy="56866"/>
+                          </a:xfrm>
+                          <a:prstGeom prst="line">
+                            <a:avLst/>
+                          </a:prstGeom>
+                          <a:ln w="57150"/>
+                        </wps:spPr>
+                        <wps:style>
+                          <a:lnRef idx="1">
+                            <a:schemeClr val="dk1"/>
+                          </a:lnRef>
+                          <a:fillRef idx="0">
+                            <a:schemeClr val="dk1"/>
+                          </a:fillRef>
+                          <a:effectRef idx="0">
+                            <a:schemeClr val="dk1"/>
+                          </a:effectRef>
+                          <a:fontRef idx="minor">
+                            <a:schemeClr val="tx1"/>
+                          </a:fontRef>
+                        </wps:style>
+                        <wps:bodyPr/>
+                      </wps:wsp>
+                      <wps:wsp>
+                        <wps:cNvPr id="24" name="Straight Connector 24">
+                          <a:extLst>
+                            <a:ext uri="{FF2B5EF4-FFF2-40B4-BE49-F238E27FC236}">
+                              <a16:creationId xmlns="" xmlns:p="http://schemas.openxmlformats.org/presentationml/2006/main" xmlns:a16="http://schemas.microsoft.com/office/drawing/2014/main" xmlns:lc="http://schemas.openxmlformats.org/drawingml/2006/lockedCanvas" id="{6BFB27FD-D322-44D8-A8E2-99AB454EE34C}"/>
+                            </a:ext>
+                          </a:extLst>
+                        </wps:cNvPr>
+                        <wps:cNvCnPr>
+                          <a:cxnSpLocks/>
+                          <a:endCxn id="16" idx="4"/>
+                        </wps:cNvCnPr>
+                        <wps:spPr>
+                          <a:xfrm flipV="1">
+                            <a:off x="7044361" y="5292698"/>
+                            <a:ext cx="22860" cy="138043"/>
+                          </a:xfrm>
+                          <a:prstGeom prst="line">
+                            <a:avLst/>
+                          </a:prstGeom>
+                          <a:ln w="57150"/>
+                        </wps:spPr>
+                        <wps:style>
+                          <a:lnRef idx="1">
+                            <a:schemeClr val="dk1"/>
+                          </a:lnRef>
+                          <a:fillRef idx="0">
+                            <a:schemeClr val="dk1"/>
+                          </a:fillRef>
+                          <a:effectRef idx="0">
+                            <a:schemeClr val="dk1"/>
+                          </a:effectRef>
+                          <a:fontRef idx="minor">
+                            <a:schemeClr val="tx1"/>
+                          </a:fontRef>
+                        </wps:style>
+                        <wps:bodyPr/>
+                      </wps:wsp>
+                      <wps:wsp>
+                        <wps:cNvPr id="25" name="Straight Arrow Connector 25">
+                          <a:extLst>
+                            <a:ext uri="{FF2B5EF4-FFF2-40B4-BE49-F238E27FC236}">
+                              <a16:creationId xmlns="" xmlns:p="http://schemas.openxmlformats.org/presentationml/2006/main" xmlns:a16="http://schemas.microsoft.com/office/drawing/2014/main" xmlns:lc="http://schemas.openxmlformats.org/drawingml/2006/lockedCanvas" id="{A69241CF-55B4-4EE1-AF88-A8D66177B0CB}"/>
+                            </a:ext>
+                          </a:extLst>
+                        </wps:cNvPr>
+                        <wps:cNvCnPr>
+                          <a:cxnSpLocks/>
+                        </wps:cNvCnPr>
+                        <wps:spPr>
+                          <a:xfrm>
+                            <a:off x="3048423" y="5430739"/>
+                            <a:ext cx="0" cy="434477"/>
+                          </a:xfrm>
+                          <a:prstGeom prst="straightConnector1">
+                            <a:avLst/>
+                          </a:prstGeom>
+                          <a:ln w="57150">
+                            <a:solidFill>
+                              <a:schemeClr val="tx1"/>
+                            </a:solidFill>
+                            <a:tailEnd type="triangle"/>
+                          </a:ln>
+                        </wps:spPr>
+                        <wps:style>
+                          <a:lnRef idx="1">
+                            <a:schemeClr val="accent1"/>
+                          </a:lnRef>
+                          <a:fillRef idx="0">
+                            <a:schemeClr val="accent1"/>
+                          </a:fillRef>
+                          <a:effectRef idx="0">
+                            <a:schemeClr val="accent1"/>
+                          </a:effectRef>
+                          <a:fontRef idx="minor">
+                            <a:schemeClr val="tx1"/>
+                          </a:fontRef>
+                        </wps:style>
+                        <wps:bodyPr/>
+                      </wps:wsp>
+                    </wpg:wgp>
                   </a:graphicData>
                 </a:graphic>
                 <wp14:sizeRelH relativeFrom="margin">
@@ -498,487 +1522,387 @@
           </mc:Choice>
           <mc:Fallback>
             <w:pict>
-              <v:shapetype w14:anchorId="4AFC8611" id="_x0000_t32" coordsize="21600,21600" o:spt="32" o:oned="t" path="m,l21600,21600e" filled="f">
-                <v:path arrowok="t" fillok="f" o:connecttype="none"/>
-                <o:lock v:ext="edit" shapetype="t"/>
-              </v:shapetype>
-              <v:shape id="Straight Arrow Connector 8" o:spid="_x0000_s1026" type="#_x0000_t32" style="position:absolute;margin-left:108.75pt;margin-top:192.75pt;width:3.6pt;height:69pt;flip:x;z-index:251667456;visibility:visible;mso-wrap-style:square;mso-width-percent:0;mso-height-percent:0;mso-wrap-distance-left:9pt;mso-wrap-distance-top:0;mso-wrap-distance-right:9pt;mso-wrap-distance-bottom:0;mso-position-horizontal:absolute;mso-position-horizontal-relative:text;mso-position-vertical:absolute;mso-position-vertical-relative:text;mso-width-percent:0;mso-height-percent:0;mso-width-relative:margin;mso-height-relative:margin" o:gfxdata="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" strokecolor="black [3200]" strokeweight=".5pt">
-                <v:stroke endarrow="block" joinstyle="miter"/>
-              </v:shape>
+              <v:group w14:anchorId="23D58514" id="Group 1" o:spid="_x0000_s1026" style="position:absolute;margin-left:0;margin-top:17.25pt;width:495.75pt;height:651pt;z-index:251659264;mso-position-horizontal:left;mso-position-horizontal-relative:margin;mso-width-relative:margin;mso-height-relative:margin" coordsize="80434,63155" o:gfxdata="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">
+                <v:shapetype id="_x0000_t7" coordsize="21600,21600" o:spt="7" adj="5400" path="m@0,l,21600@1,21600,21600,xe">
+                  <v:stroke joinstyle="miter"/>
+                  <v:formulas>
+                    <v:f eqn="val #0"/>
+                    <v:f eqn="sum width 0 #0"/>
+                    <v:f eqn="prod #0 1 2"/>
+                    <v:f eqn="sum width 0 @2"/>
+                    <v:f eqn="mid #0 width"/>
+                    <v:f eqn="mid @1 0"/>
+                    <v:f eqn="prod height width #0"/>
+                    <v:f eqn="prod @6 1 2"/>
+                    <v:f eqn="sum height 0 @7"/>
+                    <v:f eqn="prod width 1 2"/>
+                    <v:f eqn="sum #0 0 @9"/>
+                    <v:f eqn="if @10 @8 0"/>
+                    <v:f eqn="if @10 @7 height"/>
+                  </v:formulas>
+                  <v:path gradientshapeok="t" o:connecttype="custom" o:connectlocs="@4,0;10800,@11;@3,10800;@5,21600;10800,@12;@2,10800" textboxrect="1800,1800,19800,19800;8100,8100,13500,13500;10800,10800,10800,10800"/>
+                  <v:handles>
+                    <v:h position="#0,topLeft" xrange="0,21600"/>
+                  </v:handles>
+                </v:shapetype>
+                <v:shape id="Parallelogram 3" o:spid="_x0000_s1027" type="#_x0000_t7" style="position:absolute;left:13930;top:8187;width:33704;height:7968;visibility:visible;mso-wrap-style:square;v-text-anchor:middle" o:gfxdata="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" adj="1277" fillcolor="#8eaadb [1944]" strokecolor="black [3213]" strokeweight="1pt">
+                  <v:textbox>
+                    <w:txbxContent>
+                      <w:p>
+                        <w:pPr>
+                          <w:pStyle w:val="NormalWeb"/>
+                          <w:spacing w:before="0" w:beforeAutospacing="0" w:after="0" w:afterAutospacing="0"/>
+                          <w:jc w:val="center"/>
+                        </w:pPr>
+                        <w:r>
+                          <w:rPr>
+                            <w:rFonts w:asciiTheme="minorHAnsi" w:hAnsi="Arial" w:cstheme="minorBidi"/>
+                            <w:color w:val="000000"/>
+                            <w:kern w:val="24"/>
+                            <w:sz w:val="36"/>
+                            <w:szCs w:val="36"/>
+                            <w:lang w:val="vi-VN"/>
+                          </w:rPr>
+                          <w:t xml:space="preserve">INPUT Number1, Number 2, Number 3 </w:t>
+                        </w:r>
+                      </w:p>
+                    </w:txbxContent>
+                  </v:textbox>
+                </v:shape>
+                <v:shapetype id="_x0000_t4" coordsize="21600,21600" o:spt="4" path="m10800,l,10800,10800,21600,21600,10800xe">
+                  <v:stroke joinstyle="miter"/>
+                  <v:path gradientshapeok="t" o:connecttype="rect" textboxrect="5400,5400,16200,16200"/>
+                </v:shapetype>
+                <v:shape id="Diamond 4" o:spid="_x0000_s1028" type="#_x0000_t4" style="position:absolute;left:10429;top:20627;width:40162;height:13569;visibility:visible;mso-wrap-style:square;v-text-anchor:middle" o:gfxdata="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" fillcolor="#c5e0b3 [1305]" strokecolor="#666" strokeweight="1pt">
+                  <v:textbox>
+                    <w:txbxContent>
+                      <w:p>
+                        <w:pPr>
+                          <w:pStyle w:val="NormalWeb"/>
+                          <w:spacing w:before="0" w:beforeAutospacing="0" w:after="0" w:afterAutospacing="0"/>
+                          <w:jc w:val="center"/>
+                        </w:pPr>
+                        <w:r>
+                          <w:rPr>
+                            <w:rFonts w:asciiTheme="minorHAnsi" w:hAnsi="Arial" w:cstheme="minorBidi"/>
+                            <w:color w:val="000000"/>
+                            <w:kern w:val="24"/>
+                            <w:lang w:val="vi-VN"/>
+                          </w:rPr>
+                          <w:t xml:space="preserve">IF Number1 &gt; Number2 and Number 1 &gt; Number 3 </w:t>
+                        </w:r>
+                      </w:p>
+                    </w:txbxContent>
+                  </v:textbox>
+                </v:shape>
+                <v:shape id="Parallelogram 5" o:spid="_x0000_s1029" type="#_x0000_t7" style="position:absolute;top:33531;width:19524;height:7868;visibility:visible;mso-wrap-style:square;v-text-anchor:middle" o:gfxdata="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" adj="2176" fillcolor="#8eaadb [1944]" strokecolor="black [3213]" strokeweight="1pt">
+                  <v:textbox>
+                    <w:txbxContent>
+                      <w:p>
+                        <w:pPr>
+                          <w:pStyle w:val="NormalWeb"/>
+                          <w:spacing w:before="0" w:beforeAutospacing="0" w:after="0" w:afterAutospacing="0"/>
+                          <w:jc w:val="center"/>
+                        </w:pPr>
+                        <w:r>
+                          <w:rPr>
+                            <w:rFonts w:asciiTheme="minorHAnsi" w:hAnsi="Arial" w:cstheme="minorBidi"/>
+                            <w:color w:val="000000"/>
+                            <w:kern w:val="24"/>
+                            <w:sz w:val="36"/>
+                            <w:szCs w:val="36"/>
+                            <w:lang w:val="vi-VN"/>
+                          </w:rPr>
+                          <w:t>OUTPUT Number 1</w:t>
+                        </w:r>
+                      </w:p>
+                    </w:txbxContent>
+                  </v:textbox>
+                </v:shape>
+                <v:shapetype id="_x0000_t116" coordsize="21600,21600" o:spt="116" path="m3475,qx,10800,3475,21600l18125,21600qx21600,10800,18125,xe">
+                  <v:stroke joinstyle="miter"/>
+                  <v:path gradientshapeok="t" o:connecttype="rect" textboxrect="1018,3163,20582,18437"/>
+                </v:shapetype>
+                <v:shape id="Flowchart: Terminator 6" o:spid="_x0000_s1030" type="#_x0000_t116" style="position:absolute;left:22953;width:14102;height:4711;visibility:visible;mso-wrap-style:square;v-text-anchor:middle" o:gfxdata="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" fillcolor="#c00000" strokecolor="black [3213]" strokeweight="1.5pt">
+                  <v:textbox>
+                    <w:txbxContent>
+                      <w:p>
+                        <w:pPr>
+                          <w:pStyle w:val="NormalWeb"/>
+                          <w:spacing w:before="0" w:beforeAutospacing="0" w:after="0" w:afterAutospacing="0"/>
+                          <w:jc w:val="center"/>
+                        </w:pPr>
+                        <w:r>
+                          <w:rPr>
+                            <w:rFonts w:asciiTheme="minorHAnsi" w:hAnsi="Arial" w:cstheme="minorBidi"/>
+                            <w:color w:val="000000"/>
+                            <w:kern w:val="24"/>
+                            <w:sz w:val="36"/>
+                            <w:szCs w:val="36"/>
+                            <w:lang w:val="vi-VN"/>
+                          </w:rPr>
+                          <w:t>START</w:t>
+                        </w:r>
+                      </w:p>
+                    </w:txbxContent>
+                  </v:textbox>
+                </v:shape>
+                <v:shape id="Flowchart: Terminator 7" o:spid="_x0000_s1031" type="#_x0000_t116" style="position:absolute;left:23432;top:58443;width:14103;height:4712;visibility:visible;mso-wrap-style:square;v-text-anchor:middle" o:gfxdata="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" fillcolor="#c00000" strokecolor="black [3213]" strokeweight="1pt">
+                  <v:textbox>
+                    <w:txbxContent>
+                      <w:p>
+                        <w:pPr>
+                          <w:pStyle w:val="NormalWeb"/>
+                          <w:spacing w:before="0" w:beforeAutospacing="0" w:after="0" w:afterAutospacing="0"/>
+                          <w:jc w:val="center"/>
+                        </w:pPr>
+                        <w:r>
+                          <w:rPr>
+                            <w:rFonts w:asciiTheme="minorHAnsi" w:hAnsi="Arial" w:cstheme="minorBidi"/>
+                            <w:color w:val="000000"/>
+                            <w:kern w:val="24"/>
+                            <w:sz w:val="36"/>
+                            <w:szCs w:val="36"/>
+                            <w:lang w:val="vi-VN"/>
+                          </w:rPr>
+                          <w:t>END</w:t>
+                        </w:r>
+                      </w:p>
+                    </w:txbxContent>
+                  </v:textbox>
+                </v:shape>
+                <v:shapetype id="_x0000_t32" coordsize="21600,21600" o:spt="32" o:oned="t" path="m,l21600,21600e" filled="f">
+                  <v:path arrowok="t" fillok="f" o:connecttype="none"/>
+                  <o:lock v:ext="edit" shapetype="t"/>
+                </v:shapetype>
+                <v:shape id="Straight Arrow Connector 8" o:spid="_x0000_s1032" type="#_x0000_t32" style="position:absolute;left:30782;top:4258;width:0;height:4345;visibility:visible;mso-wrap-style:square" o:connectortype="straight" o:gfxdata="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" strokecolor="black [3213]" strokeweight="4.5pt">
+                  <v:stroke endarrow="block" joinstyle="miter"/>
+                  <o:lock v:ext="edit" shapetype="f"/>
+                </v:shape>
+                <v:shape id="Straight Arrow Connector 9" o:spid="_x0000_s1033" type="#_x0000_t32" style="position:absolute;left:50591;top:27412;width:0;height:6905;visibility:visible;mso-wrap-style:square" o:connectortype="straight" o:gfxdata="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" strokecolor="black [3213]" strokeweight="4.5pt">
+                  <v:stroke endarrow="block" joinstyle="miter"/>
+                  <o:lock v:ext="edit" shapetype="f"/>
+                </v:shape>
+                <v:shape id="Straight Arrow Connector 10" o:spid="_x0000_s1034" type="#_x0000_t32" style="position:absolute;left:10429;top:27412;width:978;height:6119;visibility:visible;mso-wrap-style:square" o:connectortype="straight" o:gfxdata="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" strokecolor="black [3213]" strokeweight="4.5pt">
+                  <v:stroke endarrow="block" joinstyle="miter"/>
+                  <o:lock v:ext="edit" shapetype="f"/>
+                </v:shape>
+                <v:shape id="Straight Arrow Connector 11" o:spid="_x0000_s1035" type="#_x0000_t32" style="position:absolute;left:30794;top:16155;width:0;height:4345;visibility:visible;mso-wrap-style:square" o:connectortype="straight" o:gfxdata="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" strokecolor="black [3213]" strokeweight="4.5pt">
+                  <v:stroke endarrow="block" joinstyle="miter"/>
+                  <o:lock v:ext="edit" shapetype="f"/>
+                </v:shape>
+                <v:shape id="Diamond 12" o:spid="_x0000_s1036" type="#_x0000_t4" style="position:absolute;left:30510;top:34317;width:40162;height:10168;visibility:visible;mso-wrap-style:square;v-text-anchor:middle" o:gfxdata="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" fillcolor="#c5e0b3 [1305]" strokecolor="#666" strokeweight="1pt">
+                  <v:textbox>
+                    <w:txbxContent>
+                      <w:p>
+                        <w:pPr>
+                          <w:pStyle w:val="NormalWeb"/>
+                          <w:spacing w:before="0" w:beforeAutospacing="0" w:after="0" w:afterAutospacing="0"/>
+                          <w:jc w:val="center"/>
+                        </w:pPr>
+                        <w:r>
+                          <w:rPr>
+                            <w:rFonts w:asciiTheme="minorHAnsi" w:hAnsi="Arial" w:cstheme="minorBidi"/>
+                            <w:color w:val="000000"/>
+                            <w:kern w:val="24"/>
+                            <w:lang w:val="vi-VN"/>
+                          </w:rPr>
+                          <w:t>IF Number2 &gt; Number3</w:t>
+                        </w:r>
+                      </w:p>
+                    </w:txbxContent>
+                  </v:textbox>
+                </v:shape>
+                <v:shape id="Straight Arrow Connector 13" o:spid="_x0000_s1037" type="#_x0000_t32" style="position:absolute;left:30510;top:39401;width:836;height:6396;visibility:visible;mso-wrap-style:square" o:connectortype="straight" o:gfxdata="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" strokecolor="black [3213]" strokeweight="4.5pt">
+                  <v:stroke endarrow="block" joinstyle="miter"/>
+                  <o:lock v:ext="edit" shapetype="f"/>
+                </v:shape>
+                <v:shape id="Straight Arrow Connector 14" o:spid="_x0000_s1038" type="#_x0000_t32" style="position:absolute;left:70672;top:39401;width:0;height:6396;flip:x;visibility:visible;mso-wrap-style:square" o:connectortype="straight" o:gfxdata="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" strokecolor="black [3213]" strokeweight="4.5pt">
+                  <v:stroke endarrow="block" joinstyle="miter"/>
+                  <o:lock v:ext="edit" shapetype="f"/>
+                </v:shape>
+                <v:shape id="Parallelogram 15" o:spid="_x0000_s1039" type="#_x0000_t7" style="position:absolute;left:20096;top:45797;width:19524;height:7941;visibility:visible;mso-wrap-style:square;v-text-anchor:middle" o:gfxdata="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" adj="2196" fillcolor="#8eaadb [1944]" strokecolor="black [3213]" strokeweight="1pt">
+                  <v:textbox>
+                    <w:txbxContent>
+                      <w:p>
+                        <w:pPr>
+                          <w:pStyle w:val="NormalWeb"/>
+                          <w:spacing w:before="0" w:beforeAutospacing="0" w:after="0" w:afterAutospacing="0"/>
+                          <w:jc w:val="center"/>
+                        </w:pPr>
+                        <w:r>
+                          <w:rPr>
+                            <w:rFonts w:asciiTheme="minorHAnsi" w:hAnsi="Arial" w:cstheme="minorBidi"/>
+                            <w:color w:val="000000"/>
+                            <w:kern w:val="24"/>
+                            <w:sz w:val="36"/>
+                            <w:szCs w:val="36"/>
+                            <w:lang w:val="vi-VN"/>
+                          </w:rPr>
+                          <w:t>OUTPUT Number 2</w:t>
+                        </w:r>
+                      </w:p>
+                    </w:txbxContent>
+                  </v:textbox>
+                </v:shape>
+                <v:shape id="Parallelogram 16" o:spid="_x0000_s1040" type="#_x0000_t7" style="position:absolute;left:60909;top:45797;width:19525;height:7129;visibility:visible;mso-wrap-style:square;v-text-anchor:middle" o:gfxdata="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" adj="1972" fillcolor="#8eaadb [1944]" strokecolor="black [3213]" strokeweight="1pt">
+                  <v:textbox>
+                    <w:txbxContent>
+                      <w:p>
+                        <w:pPr>
+                          <w:pStyle w:val="NormalWeb"/>
+                          <w:spacing w:before="0" w:beforeAutospacing="0" w:after="0" w:afterAutospacing="0"/>
+                          <w:jc w:val="center"/>
+                        </w:pPr>
+                        <w:r>
+                          <w:rPr>
+                            <w:rFonts w:asciiTheme="minorHAnsi" w:hAnsi="Arial" w:cstheme="minorBidi"/>
+                            <w:color w:val="000000"/>
+                            <w:kern w:val="24"/>
+                            <w:sz w:val="36"/>
+                            <w:szCs w:val="36"/>
+                            <w:lang w:val="vi-VN"/>
+                          </w:rPr>
+                          <w:t>OUTPUT Number 3</w:t>
+                        </w:r>
+                      </w:p>
+                    </w:txbxContent>
+                  </v:textbox>
+                </v:shape>
+                <v:rect id="Rectangle 17" o:spid="_x0000_s1041" style="position:absolute;left:2003;top:23997;width:9525;height:7255;visibility:visible;mso-wrap-style:square;v-text-anchor:middle" o:gfxdata="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" filled="f" stroked="f" strokeweight="1pt">
+                  <v:textbox>
+                    <w:txbxContent>
+                      <w:p>
+                        <w:pPr>
+                          <w:pStyle w:val="NormalWeb"/>
+                          <w:spacing w:before="0" w:beforeAutospacing="0" w:after="0" w:afterAutospacing="0"/>
+                          <w:jc w:val="center"/>
+                        </w:pPr>
+                        <w:r>
+                          <w:rPr>
+                            <w:rFonts w:asciiTheme="minorHAnsi" w:hAnsi="Arial" w:cstheme="minorBidi"/>
+                            <w:color w:val="000000"/>
+                            <w:kern w:val="24"/>
+                            <w:sz w:val="36"/>
+                            <w:szCs w:val="36"/>
+                            <w:lang w:val="vi-VN"/>
+                          </w:rPr>
+                          <w:t>Yes</w:t>
+                        </w:r>
+                      </w:p>
+                    </w:txbxContent>
+                  </v:textbox>
+                </v:rect>
+                <v:rect id="Rectangle 18" o:spid="_x0000_s1042" style="position:absolute;left:49491;top:23769;width:9525;height:7255;visibility:visible;mso-wrap-style:square;v-text-anchor:middle" o:gfxdata="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" filled="f" stroked="f" strokeweight="1pt">
+                  <v:textbox>
+                    <w:txbxContent>
+                      <w:p>
+                        <w:pPr>
+                          <w:pStyle w:val="NormalWeb"/>
+                          <w:spacing w:before="0" w:beforeAutospacing="0" w:after="0" w:afterAutospacing="0"/>
+                          <w:jc w:val="center"/>
+                        </w:pPr>
+                        <w:r>
+                          <w:rPr>
+                            <w:rFonts w:asciiTheme="minorHAnsi" w:hAnsi="Arial" w:cstheme="minorBidi"/>
+                            <w:color w:val="000000"/>
+                            <w:kern w:val="24"/>
+                            <w:sz w:val="36"/>
+                            <w:szCs w:val="36"/>
+                            <w:lang w:val="vi-VN"/>
+                          </w:rPr>
+                          <w:t>No</w:t>
+                        </w:r>
+                      </w:p>
+                    </w:txbxContent>
+                  </v:textbox>
+                </v:rect>
+                <v:rect id="Rectangle 19" o:spid="_x0000_s1043" style="position:absolute;left:22953;top:37230;width:9525;height:7255;visibility:visible;mso-wrap-style:square;v-text-anchor:middle" o:gfxdata="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" filled="f" stroked="f" strokeweight="1pt">
+                  <v:textbox>
+                    <w:txbxContent>
+                      <w:p>
+                        <w:pPr>
+                          <w:pStyle w:val="NormalWeb"/>
+                          <w:spacing w:before="0" w:beforeAutospacing="0" w:after="0" w:afterAutospacing="0"/>
+                          <w:jc w:val="center"/>
+                        </w:pPr>
+                        <w:r>
+                          <w:rPr>
+                            <w:rFonts w:asciiTheme="minorHAnsi" w:hAnsi="Arial" w:cstheme="minorBidi"/>
+                            <w:color w:val="000000"/>
+                            <w:kern w:val="24"/>
+                            <w:sz w:val="36"/>
+                            <w:szCs w:val="36"/>
+                            <w:lang w:val="vi-VN"/>
+                          </w:rPr>
+                          <w:t>Yes</w:t>
+                        </w:r>
+                      </w:p>
+                    </w:txbxContent>
+                  </v:textbox>
+                </v:rect>
+                <v:rect id="Rectangle 20" o:spid="_x0000_s1044" style="position:absolute;left:68704;top:37886;width:9525;height:7255;visibility:visible;mso-wrap-style:square;v-text-anchor:middle" o:gfxdata="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" filled="f" stroked="f" strokeweight="1pt">
+                  <v:textbox>
+                    <w:txbxContent>
+                      <w:p>
+                        <w:pPr>
+                          <w:pStyle w:val="NormalWeb"/>
+                          <w:spacing w:before="0" w:beforeAutospacing="0" w:after="0" w:afterAutospacing="0"/>
+                          <w:jc w:val="center"/>
+                        </w:pPr>
+                        <w:r>
+                          <w:rPr>
+                            <w:rFonts w:asciiTheme="minorHAnsi" w:hAnsi="Arial" w:cstheme="minorBidi"/>
+                            <w:color w:val="000000"/>
+                            <w:kern w:val="24"/>
+                            <w:sz w:val="36"/>
+                            <w:szCs w:val="36"/>
+                            <w:lang w:val="vi-VN"/>
+                          </w:rPr>
+                          <w:t>No</w:t>
+                        </w:r>
+                      </w:p>
+                    </w:txbxContent>
+                  </v:textbox>
+                </v:rect>
+                <v:line id="Straight Connector 21" o:spid="_x0000_s1045" style="position:absolute;visibility:visible;mso-wrap-style:square" from="9533,41887" to="9533,54307" o:connectortype="straight" o:gfxdata="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" strokecolor="black [3200]" strokeweight="4.5pt">
+                  <v:stroke joinstyle="miter"/>
+                  <o:lock v:ext="edit" shapetype="f"/>
+                </v:line>
+                <v:line id="Straight Connector 22" o:spid="_x0000_s1046" style="position:absolute;flip:x;visibility:visible;mso-wrap-style:square" from="9223,54307" to="70672,54307" o:connectortype="straight" o:gfxdata="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" strokecolor="black [3200]" strokeweight="4.5pt">
+                  <v:stroke joinstyle="miter"/>
+                  <o:lock v:ext="edit" shapetype="f"/>
+                </v:line>
+                <v:line id="Straight Connector 23" o:spid="_x0000_s1047" style="position:absolute;visibility:visible;mso-wrap-style:square" from="29858,53738" to="30484,54307" o:connectortype="straight" o:gfxdata="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" strokecolor="black [3200]" strokeweight="4.5pt">
+                  <v:stroke joinstyle="miter"/>
+                  <o:lock v:ext="edit" shapetype="f"/>
+                </v:line>
+                <v:line id="Straight Connector 24" o:spid="_x0000_s1048" style="position:absolute;flip:y;visibility:visible;mso-wrap-style:square" from="70443,52926" to="70672,54307" o:connectortype="straight" o:gfxdata="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" strokecolor="black [3200]" strokeweight="4.5pt">
+                  <v:stroke joinstyle="miter"/>
+                  <o:lock v:ext="edit" shapetype="f"/>
+                </v:line>
+                <v:shape id="Straight Arrow Connector 25" o:spid="_x0000_s1049" type="#_x0000_t32" style="position:absolute;left:30484;top:54307;width:0;height:4345;visibility:visible;mso-wrap-style:square" o:connectortype="straight" o:gfxdata="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" strokecolor="black [3213]" strokeweight="4.5pt">
+                  <v:stroke endarrow="block" joinstyle="miter"/>
+                  <o:lock v:ext="edit" shapetype="f"/>
+                </v:shape>
+                <w10:wrap anchorx="margin"/>
+              </v:group>
             </w:pict>
           </mc:Fallback>
         </mc:AlternateContent>
       </w:r>
-      <w:r>
+    </w:p>
+    <w:p>
+      <w:pPr>
+        <w:tabs>
+          <w:tab w:val="left" w:pos="284"/>
+        </w:tabs>
         <w:rPr>
           <w:b/>
-          <w:noProof/>
         </w:rPr>
-        <mc:AlternateContent>
-          <mc:Choice Requires="wps">
-            <w:drawing>
-              <wp:anchor distT="0" distB="0" distL="114300" distR="114300" simplePos="0" relativeHeight="251665408" behindDoc="0" locked="0" layoutInCell="1" allowOverlap="1" wp14:anchorId="3EAE9756" wp14:editId="4AF0A498">
-                <wp:simplePos x="0" y="0"/>
-                <wp:positionH relativeFrom="column">
-                  <wp:posOffset>628650</wp:posOffset>
-                </wp:positionH>
-                <wp:positionV relativeFrom="paragraph">
-                  <wp:posOffset>3314700</wp:posOffset>
-                </wp:positionV>
-                <wp:extent cx="1504950" cy="790575"/>
-                <wp:effectExtent l="19050" t="19050" r="38100" b="47625"/>
-                <wp:wrapNone/>
-                <wp:docPr id="6" name="Flowchart: Decision 6"/>
-                <wp:cNvGraphicFramePr/>
-                <a:graphic xmlns:a="http://schemas.openxmlformats.org/drawingml/2006/main">
-                  <a:graphicData uri="http://schemas.microsoft.com/office/word/2010/wordprocessingShape">
-                    <wps:wsp>
-                      <wps:cNvSpPr/>
-                      <wps:spPr>
-                        <a:xfrm>
-                          <a:off x="0" y="0"/>
-                          <a:ext cx="1504950" cy="790575"/>
-                        </a:xfrm>
-                        <a:prstGeom prst="flowChartDecision">
-                          <a:avLst/>
-                        </a:prstGeom>
-                      </wps:spPr>
-                      <wps:style>
-                        <a:lnRef idx="2">
-                          <a:schemeClr val="dk1"/>
-                        </a:lnRef>
-                        <a:fillRef idx="1">
-                          <a:schemeClr val="lt1"/>
-                        </a:fillRef>
-                        <a:effectRef idx="0">
-                          <a:schemeClr val="dk1"/>
-                        </a:effectRef>
-                        <a:fontRef idx="minor">
-                          <a:schemeClr val="dk1"/>
-                        </a:fontRef>
-                      </wps:style>
-                      <wps:txbx>
-                        <w:txbxContent>
-                          <w:p>
-                            <w:pPr>
-                              <w:jc w:val="center"/>
-                            </w:pPr>
-                            <w:r>
-                              <w:t xml:space="preserve">Max </w:t>
-                            </w:r>
-                            <w:r>
-                              <w:t>&lt; c</w:t>
-                            </w:r>
-                          </w:p>
-                        </w:txbxContent>
-                      </wps:txbx>
-                      <wps:bodyPr rot="0" spcFirstLastPara="0" vertOverflow="overflow" horzOverflow="overflow" vert="horz" wrap="square" lIns="91440" tIns="45720" rIns="91440" bIns="45720" numCol="1" spcCol="0" rtlCol="0" fromWordArt="0" anchor="ctr" anchorCtr="0" forceAA="0" compatLnSpc="1">
-                        <a:prstTxWarp prst="textNoShape">
-                          <a:avLst/>
-                        </a:prstTxWarp>
-                        <a:noAutofit/>
-                      </wps:bodyPr>
-                    </wps:wsp>
-                  </a:graphicData>
-                </a:graphic>
-                <wp14:sizeRelH relativeFrom="margin">
-                  <wp14:pctWidth>0</wp14:pctWidth>
-                </wp14:sizeRelH>
-                <wp14:sizeRelV relativeFrom="margin">
-                  <wp14:pctHeight>0</wp14:pctHeight>
-                </wp14:sizeRelV>
-              </wp:anchor>
-            </w:drawing>
-          </mc:Choice>
-          <mc:Fallback>
-            <w:pict>
-              <v:shapetype w14:anchorId="3EAE9756" id="_x0000_t110" coordsize="21600,21600" o:spt="110" path="m10800,l,10800,10800,21600,21600,10800xe">
-                <v:stroke joinstyle="miter"/>
-                <v:path gradientshapeok="t" o:connecttype="rect" textboxrect="5400,5400,16200,16200"/>
-              </v:shapetype>
-              <v:shape id="Flowchart: Decision 6" o:spid="_x0000_s1028" type="#_x0000_t110" style="position:absolute;margin-left:49.5pt;margin-top:261pt;width:118.5pt;height:62.25pt;z-index:251665408;visibility:visible;mso-wrap-style:square;mso-width-percent:0;mso-height-percent:0;mso-wrap-distance-left:9pt;mso-wrap-distance-top:0;mso-wrap-distance-right:9pt;mso-wrap-distance-bottom:0;mso-position-horizontal:absolute;mso-position-horizontal-relative:text;mso-position-vertical:absolute;mso-position-vertical-relative:text;mso-width-percent:0;mso-height-percent:0;mso-width-relative:margin;mso-height-relative:margin;v-text-anchor:middle" o:gfxdata="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" fillcolor="white [3201]" strokecolor="black [3200]" strokeweight="1pt">
-                <v:textbox>
-                  <w:txbxContent>
-                    <w:p>
-                      <w:pPr>
-                        <w:jc w:val="center"/>
-                      </w:pPr>
-                      <w:r>
-                        <w:t xml:space="preserve">Max </w:t>
-                      </w:r>
-                      <w:r>
-                        <w:t>&lt; c</w:t>
-                      </w:r>
-                    </w:p>
-                  </w:txbxContent>
-                </v:textbox>
-              </v:shape>
-            </w:pict>
-          </mc:Fallback>
-        </mc:AlternateContent>
-      </w:r>
-      <w:r>
-        <w:rPr>
-          <w:b/>
-          <w:noProof/>
-        </w:rPr>
-        <mc:AlternateContent>
-          <mc:Choice Requires="wps">
-            <w:drawing>
-              <wp:anchor distT="0" distB="0" distL="114300" distR="114300" simplePos="0" relativeHeight="251666432" behindDoc="0" locked="0" layoutInCell="1" allowOverlap="1" wp14:anchorId="692B95B9" wp14:editId="481BD251">
-                <wp:simplePos x="0" y="0"/>
-                <wp:positionH relativeFrom="column">
-                  <wp:posOffset>1390650</wp:posOffset>
-                </wp:positionH>
-                <wp:positionV relativeFrom="paragraph">
-                  <wp:posOffset>2419350</wp:posOffset>
-                </wp:positionV>
-                <wp:extent cx="838200" cy="0"/>
-                <wp:effectExtent l="0" t="0" r="19050" b="19050"/>
-                <wp:wrapNone/>
-                <wp:docPr id="7" name="Straight Connector 7"/>
-                <wp:cNvGraphicFramePr/>
-                <a:graphic xmlns:a="http://schemas.openxmlformats.org/drawingml/2006/main">
-                  <a:graphicData uri="http://schemas.microsoft.com/office/word/2010/wordprocessingShape">
-                    <wps:wsp>
-                      <wps:cNvCnPr/>
-                      <wps:spPr>
-                        <a:xfrm flipH="1" flipV="1">
-                          <a:off x="0" y="0"/>
-                          <a:ext cx="838200" cy="0"/>
-                        </a:xfrm>
-                        <a:prstGeom prst="line">
-                          <a:avLst/>
-                        </a:prstGeom>
-                      </wps:spPr>
-                      <wps:style>
-                        <a:lnRef idx="1">
-                          <a:schemeClr val="dk1"/>
-                        </a:lnRef>
-                        <a:fillRef idx="0">
-                          <a:schemeClr val="dk1"/>
-                        </a:fillRef>
-                        <a:effectRef idx="0">
-                          <a:schemeClr val="dk1"/>
-                        </a:effectRef>
-                        <a:fontRef idx="minor">
-                          <a:schemeClr val="tx1"/>
-                        </a:fontRef>
-                      </wps:style>
-                      <wps:bodyPr/>
-                    </wps:wsp>
-                  </a:graphicData>
-                </a:graphic>
-                <wp14:sizeRelH relativeFrom="margin">
-                  <wp14:pctWidth>0</wp14:pctWidth>
-                </wp14:sizeRelH>
-                <wp14:sizeRelV relativeFrom="margin">
-                  <wp14:pctHeight>0</wp14:pctHeight>
-                </wp14:sizeRelV>
-              </wp:anchor>
-            </w:drawing>
-          </mc:Choice>
-          <mc:Fallback>
-            <w:pict>
-              <v:line w14:anchorId="0ABC369C" id="Straight Connector 7" o:spid="_x0000_s1026" style="position:absolute;flip:x y;z-index:251666432;visibility:visible;mso-wrap-style:square;mso-width-percent:0;mso-height-percent:0;mso-wrap-distance-left:9pt;mso-wrap-distance-top:0;mso-wrap-distance-right:9pt;mso-wrap-distance-bottom:0;mso-position-horizontal:absolute;mso-position-horizontal-relative:text;mso-position-vertical:absolute;mso-position-vertical-relative:text;mso-width-percent:0;mso-height-percent:0;mso-width-relative:margin;mso-height-relative:margin" from="109.5pt,190.5pt" to="175.5pt,190.5pt" o:gfxdata="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" strokecolor="black [3200]" strokeweight=".5pt">
-                <v:stroke joinstyle="miter"/>
-              </v:line>
-            </w:pict>
-          </mc:Fallback>
-        </mc:AlternateContent>
-      </w:r>
-      <w:r>
-        <w:rPr>
-          <w:b/>
-          <w:noProof/>
-        </w:rPr>
-        <mc:AlternateContent>
-          <mc:Choice Requires="wps">
-            <w:drawing>
-              <wp:anchor distT="0" distB="0" distL="114300" distR="114300" simplePos="0" relativeHeight="251663360" behindDoc="0" locked="0" layoutInCell="1" allowOverlap="1" wp14:anchorId="2CF217D0" wp14:editId="5E8861D3">
-                <wp:simplePos x="0" y="0"/>
-                <wp:positionH relativeFrom="column">
-                  <wp:posOffset>2238375</wp:posOffset>
-                </wp:positionH>
-                <wp:positionV relativeFrom="paragraph">
-                  <wp:posOffset>2040255</wp:posOffset>
-                </wp:positionV>
-                <wp:extent cx="1504950" cy="781050"/>
-                <wp:effectExtent l="19050" t="19050" r="19050" b="38100"/>
-                <wp:wrapNone/>
-                <wp:docPr id="5" name="Flowchart: Decision 5"/>
-                <wp:cNvGraphicFramePr/>
-                <a:graphic xmlns:a="http://schemas.openxmlformats.org/drawingml/2006/main">
-                  <a:graphicData uri="http://schemas.microsoft.com/office/word/2010/wordprocessingShape">
-                    <wps:wsp>
-                      <wps:cNvSpPr/>
-                      <wps:spPr>
-                        <a:xfrm>
-                          <a:off x="0" y="0"/>
-                          <a:ext cx="1504950" cy="781050"/>
-                        </a:xfrm>
-                        <a:prstGeom prst="flowChartDecision">
-                          <a:avLst/>
-                        </a:prstGeom>
-                      </wps:spPr>
-                      <wps:style>
-                        <a:lnRef idx="2">
-                          <a:schemeClr val="dk1"/>
-                        </a:lnRef>
-                        <a:fillRef idx="1">
-                          <a:schemeClr val="lt1"/>
-                        </a:fillRef>
-                        <a:effectRef idx="0">
-                          <a:schemeClr val="dk1"/>
-                        </a:effectRef>
-                        <a:fontRef idx="minor">
-                          <a:schemeClr val="dk1"/>
-                        </a:fontRef>
-                      </wps:style>
-                      <wps:txbx>
-                        <w:txbxContent>
-                          <w:p>
-                            <w:pPr>
-                              <w:jc w:val="center"/>
-                            </w:pPr>
-                            <w:r>
-                              <w:t>Max &lt; b</w:t>
-                            </w:r>
-                          </w:p>
-                        </w:txbxContent>
-                      </wps:txbx>
-                      <wps:bodyPr rot="0" spcFirstLastPara="0" vertOverflow="overflow" horzOverflow="overflow" vert="horz" wrap="square" lIns="91440" tIns="45720" rIns="91440" bIns="45720" numCol="1" spcCol="0" rtlCol="0" fromWordArt="0" anchor="ctr" anchorCtr="0" forceAA="0" compatLnSpc="1">
-                        <a:prstTxWarp prst="textNoShape">
-                          <a:avLst/>
-                        </a:prstTxWarp>
-                        <a:noAutofit/>
-                      </wps:bodyPr>
-                    </wps:wsp>
-                  </a:graphicData>
-                </a:graphic>
-                <wp14:sizeRelH relativeFrom="margin">
-                  <wp14:pctWidth>0</wp14:pctWidth>
-                </wp14:sizeRelH>
-                <wp14:sizeRelV relativeFrom="margin">
-                  <wp14:pctHeight>0</wp14:pctHeight>
-                </wp14:sizeRelV>
-              </wp:anchor>
-            </w:drawing>
-          </mc:Choice>
-          <mc:Fallback>
-            <w:pict>
-              <v:shape w14:anchorId="2CF217D0" id="Flowchart: Decision 5" o:spid="_x0000_s1029" type="#_x0000_t110" style="position:absolute;margin-left:176.25pt;margin-top:160.65pt;width:118.5pt;height:61.5pt;z-index:251663360;visibility:visible;mso-wrap-style:square;mso-width-percent:0;mso-height-percent:0;mso-wrap-distance-left:9pt;mso-wrap-distance-top:0;mso-wrap-distance-right:9pt;mso-wrap-distance-bottom:0;mso-position-horizontal:absolute;mso-position-horizontal-relative:text;mso-position-vertical:absolute;mso-position-vertical-relative:text;mso-width-percent:0;mso-height-percent:0;mso-width-relative:margin;mso-height-relative:margin;v-text-anchor:middle" o:gfxdata="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" fillcolor="white [3201]" strokecolor="black [3200]" strokeweight="1pt">
-                <v:textbox>
-                  <w:txbxContent>
-                    <w:p>
-                      <w:pPr>
-                        <w:jc w:val="center"/>
-                      </w:pPr>
-                      <w:r>
-                        <w:t>Max &lt; b</w:t>
-                      </w:r>
-                    </w:p>
-                  </w:txbxContent>
-                </v:textbox>
-              </v:shape>
-            </w:pict>
-          </mc:Fallback>
-        </mc:AlternateContent>
-      </w:r>
-      <w:r>
-        <w:rPr>
-          <w:b/>
-          <w:noProof/>
-        </w:rPr>
-        <mc:AlternateContent>
-          <mc:Choice Requires="wps">
-            <w:drawing>
-              <wp:anchor distT="0" distB="0" distL="114300" distR="114300" simplePos="0" relativeHeight="251662336" behindDoc="0" locked="0" layoutInCell="1" allowOverlap="1" wp14:anchorId="5D7AE505" wp14:editId="4EB0CF13">
-                <wp:simplePos x="0" y="0"/>
-                <wp:positionH relativeFrom="column">
-                  <wp:posOffset>2219324</wp:posOffset>
-                </wp:positionH>
-                <wp:positionV relativeFrom="paragraph">
-                  <wp:posOffset>1163955</wp:posOffset>
-                </wp:positionV>
-                <wp:extent cx="1800225" cy="666750"/>
-                <wp:effectExtent l="19050" t="0" r="47625" b="19050"/>
-                <wp:wrapNone/>
-                <wp:docPr id="4" name="Flowchart: Data 4"/>
-                <wp:cNvGraphicFramePr/>
-                <a:graphic xmlns:a="http://schemas.openxmlformats.org/drawingml/2006/main">
-                  <a:graphicData uri="http://schemas.microsoft.com/office/word/2010/wordprocessingShape">
-                    <wps:wsp>
-                      <wps:cNvSpPr/>
-                      <wps:spPr>
-                        <a:xfrm>
-                          <a:off x="0" y="0"/>
-                          <a:ext cx="1800225" cy="666750"/>
-                        </a:xfrm>
-                        <a:prstGeom prst="flowChartInputOutput">
-                          <a:avLst/>
-                        </a:prstGeom>
-                      </wps:spPr>
-                      <wps:style>
-                        <a:lnRef idx="2">
-                          <a:schemeClr val="dk1"/>
-                        </a:lnRef>
-                        <a:fillRef idx="1">
-                          <a:schemeClr val="lt1"/>
-                        </a:fillRef>
-                        <a:effectRef idx="0">
-                          <a:schemeClr val="dk1"/>
-                        </a:effectRef>
-                        <a:fontRef idx="minor">
-                          <a:schemeClr val="dk1"/>
-                        </a:fontRef>
-                      </wps:style>
-                      <wps:txbx>
-                        <w:txbxContent>
-                          <w:p>
-                            <w:pPr>
-                              <w:jc w:val="center"/>
-                            </w:pPr>
-                            <w:r>
-                              <w:t>Input max = a</w:t>
-                            </w:r>
-                          </w:p>
-                        </w:txbxContent>
-                      </wps:txbx>
-                      <wps:bodyPr rot="0" spcFirstLastPara="0" vertOverflow="overflow" horzOverflow="overflow" vert="horz" wrap="square" lIns="91440" tIns="45720" rIns="91440" bIns="45720" numCol="1" spcCol="0" rtlCol="0" fromWordArt="0" anchor="ctr" anchorCtr="0" forceAA="0" compatLnSpc="1">
-                        <a:prstTxWarp prst="textNoShape">
-                          <a:avLst/>
-                        </a:prstTxWarp>
-                        <a:noAutofit/>
-                      </wps:bodyPr>
-                    </wps:wsp>
-                  </a:graphicData>
-                </a:graphic>
-                <wp14:sizeRelH relativeFrom="margin">
-                  <wp14:pctWidth>0</wp14:pctWidth>
-                </wp14:sizeRelH>
-              </wp:anchor>
-            </w:drawing>
-          </mc:Choice>
-          <mc:Fallback>
-            <w:pict>
-              <v:shapetype w14:anchorId="5D7AE505" id="_x0000_t111" coordsize="21600,21600" o:spt="111" path="m4321,l21600,,17204,21600,,21600xe">
-                <v:stroke joinstyle="miter"/>
-                <v:path gradientshapeok="t" o:connecttype="custom" o:connectlocs="12961,0;10800,0;2161,10800;8602,21600;10800,21600;19402,10800" textboxrect="4321,0,17204,21600"/>
-              </v:shapetype>
-              <v:shape id="Flowchart: Data 4" o:spid="_x0000_s1030" type="#_x0000_t111" style="position:absolute;margin-left:174.75pt;margin-top:91.65pt;width:141.75pt;height:52.5pt;z-index:251662336;visibility:visible;mso-wrap-style:square;mso-width-percent:0;mso-wrap-distance-left:9pt;mso-wrap-distance-top:0;mso-wrap-distance-right:9pt;mso-wrap-distance-bottom:0;mso-position-horizontal:absolute;mso-position-horizontal-relative:text;mso-position-vertical:absolute;mso-position-vertical-relative:text;mso-width-percent:0;mso-width-relative:margin;v-text-anchor:middle" o:gfxdata="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" fillcolor="white [3201]" strokecolor="black [3200]" strokeweight="1pt">
-                <v:textbox>
-                  <w:txbxContent>
-                    <w:p>
-                      <w:pPr>
-                        <w:jc w:val="center"/>
-                      </w:pPr>
-                      <w:r>
-                        <w:t>Input max = a</w:t>
-                      </w:r>
-                    </w:p>
-                  </w:txbxContent>
-                </v:textbox>
-              </v:shape>
-            </w:pict>
-          </mc:Fallback>
-        </mc:AlternateContent>
-      </w:r>
-      <w:r>
-        <w:rPr>
-          <w:b/>
-          <w:noProof/>
-        </w:rPr>
-        <mc:AlternateContent>
-          <mc:Choice Requires="wps">
-            <w:drawing>
-              <wp:anchor distT="0" distB="0" distL="114300" distR="114300" simplePos="0" relativeHeight="251660288" behindDoc="0" locked="0" layoutInCell="1" allowOverlap="1">
-                <wp:simplePos x="0" y="0"/>
-                <wp:positionH relativeFrom="column">
-                  <wp:posOffset>2362200</wp:posOffset>
-                </wp:positionH>
-                <wp:positionV relativeFrom="paragraph">
-                  <wp:posOffset>335280</wp:posOffset>
-                </wp:positionV>
-                <wp:extent cx="1581150" cy="666750"/>
-                <wp:effectExtent l="19050" t="0" r="38100" b="19050"/>
-                <wp:wrapNone/>
-                <wp:docPr id="2" name="Flowchart: Data 2"/>
-                <wp:cNvGraphicFramePr/>
-                <a:graphic xmlns:a="http://schemas.openxmlformats.org/drawingml/2006/main">
-                  <a:graphicData uri="http://schemas.microsoft.com/office/word/2010/wordprocessingShape">
-                    <wps:wsp>
-                      <wps:cNvSpPr/>
-                      <wps:spPr>
-                        <a:xfrm>
-                          <a:off x="0" y="0"/>
-                          <a:ext cx="1581150" cy="666750"/>
-                        </a:xfrm>
-                        <a:prstGeom prst="flowChartInputOutput">
-                          <a:avLst/>
-                        </a:prstGeom>
-                      </wps:spPr>
-                      <wps:style>
-                        <a:lnRef idx="2">
-                          <a:schemeClr val="dk1"/>
-                        </a:lnRef>
-                        <a:fillRef idx="1">
-                          <a:schemeClr val="lt1"/>
-                        </a:fillRef>
-                        <a:effectRef idx="0">
-                          <a:schemeClr val="dk1"/>
-                        </a:effectRef>
-                        <a:fontRef idx="minor">
-                          <a:schemeClr val="dk1"/>
-                        </a:fontRef>
-                      </wps:style>
-                      <wps:txbx>
-                        <w:txbxContent>
-                          <w:p>
-                            <w:pPr>
-                              <w:jc w:val="center"/>
-                            </w:pPr>
-                            <w:r>
-                              <w:t>Input a,b,c</w:t>
-                            </w:r>
-                          </w:p>
-                        </w:txbxContent>
-                      </wps:txbx>
-                      <wps:bodyPr rot="0" spcFirstLastPara="0" vertOverflow="overflow" horzOverflow="overflow" vert="horz" wrap="square" lIns="91440" tIns="45720" rIns="91440" bIns="45720" numCol="1" spcCol="0" rtlCol="0" fromWordArt="0" anchor="ctr" anchorCtr="0" forceAA="0" compatLnSpc="1">
-                        <a:prstTxWarp prst="textNoShape">
-                          <a:avLst/>
-                        </a:prstTxWarp>
-                        <a:noAutofit/>
-                      </wps:bodyPr>
-                    </wps:wsp>
-                  </a:graphicData>
-                </a:graphic>
-                <wp14:sizeRelH relativeFrom="margin">
-                  <wp14:pctWidth>0</wp14:pctWidth>
-                </wp14:sizeRelH>
-              </wp:anchor>
-            </w:drawing>
-          </mc:Choice>
-          <mc:Fallback>
-            <w:pict>
-              <v:shape id="Flowchart: Data 2" o:spid="_x0000_s1031" type="#_x0000_t111" style="position:absolute;margin-left:186pt;margin-top:26.4pt;width:124.5pt;height:52.5pt;z-index:251660288;visibility:visible;mso-wrap-style:square;mso-width-percent:0;mso-wrap-distance-left:9pt;mso-wrap-distance-top:0;mso-wrap-distance-right:9pt;mso-wrap-distance-bottom:0;mso-position-horizontal:absolute;mso-position-horizontal-relative:text;mso-position-vertical:absolute;mso-position-vertical-relative:text;mso-width-percent:0;mso-width-relative:margin;v-text-anchor:middle" o:gfxdata="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" fillcolor="white [3201]" strokecolor="black [3200]" strokeweight="1pt">
-                <v:textbox>
-                  <w:txbxContent>
-                    <w:p>
-                      <w:pPr>
-                        <w:jc w:val="center"/>
-                      </w:pPr>
-                      <w:r>
-                        <w:t>Input a,b,c</w:t>
-                      </w:r>
-                    </w:p>
-                  </w:txbxContent>
-                </v:textbox>
-              </v:shape>
-            </w:pict>
-          </mc:Fallback>
-        </mc:AlternateContent>
-      </w:r>
+      </w:pPr>
+      <w:bookmarkStart w:id="0" w:name="_GoBack"/>
+      <w:bookmarkEnd w:id="0"/>
     </w:p>
     <w:sectPr>
       <w:pgSz w:w="12240" w:h="15840"/>
@@ -1595,7 +2519,6 @@
   <w:style w:type="character" w:default="1" w:styleId="DefaultParagraphFont">
     <w:name w:val="Default Paragraph Font"/>
     <w:uiPriority w:val="1"/>
-    <w:semiHidden/>
     <w:unhideWhenUsed/>
   </w:style>
   <w:style w:type="table" w:default="1" w:styleId="TableNormal">
@@ -2008,6 +2931,22 @@
     <w:pPr>
       <w:outlineLvl w:val="9"/>
     </w:pPr>
+  </w:style>
+  <w:style w:type="paragraph" w:styleId="NormalWeb">
+    <w:name w:val="Normal (Web)"/>
+    <w:basedOn w:val="Normal"/>
+    <w:uiPriority w:val="99"/>
+    <w:semiHidden/>
+    <w:unhideWhenUsed/>
+    <w:rsid w:val="00BC3AD8"/>
+    <w:pPr>
+      <w:spacing w:before="100" w:beforeAutospacing="1" w:after="100" w:afterAutospacing="1" w:line="240" w:lineRule="auto"/>
+    </w:pPr>
+    <w:rPr>
+      <w:rFonts w:ascii="Times New Roman" w:hAnsi="Times New Roman" w:cs="Times New Roman"/>
+      <w:sz w:val="24"/>
+      <w:szCs w:val="24"/>
+    </w:rPr>
   </w:style>
 </w:styles>
 </file>
@@ -2271,4 +3210,16 @@
     </a:ext>
   </a:extLst>
 </a:theme>
+</file>
+
+<file path=customXml/item1.xml><?xml version="1.0" encoding="utf-8"?>
+<b:Sources xmlns:b="http://schemas.openxmlformats.org/officeDocument/2006/bibliography" xmlns="http://schemas.openxmlformats.org/officeDocument/2006/bibliography" SelectedStyle="\APASixthEditionOfficeOnline.xsl" StyleName="APA" Version="6"/>
+</file>
+
+<file path=customXml/itemProps1.xml><?xml version="1.0" encoding="utf-8"?>
+<ds:datastoreItem xmlns:ds="http://schemas.openxmlformats.org/officeDocument/2006/customXml" ds:itemID="{36120AFA-7937-4526-8078-7222C59D5B29}">
+  <ds:schemaRefs>
+    <ds:schemaRef ds:uri="http://schemas.openxmlformats.org/officeDocument/2006/bibliography"/>
+  </ds:schemaRefs>
+</ds:datastoreItem>
 </file>